--- a/PortalesWeb.docx
+++ b/PortalesWeb.docx
@@ -1025,59 +1025,125 @@
         </w:rPr>
         <w:t>un hablando un poco del lenguaje de etiqueta HTML5 (</w:t>
       </w:r>
-      <w:proofErr w:type="spellStart"/>
       <w:r>
         <w:rPr>
           <w:rFonts w:ascii="Times New Roman" w:eastAsia="Calibri" w:hAnsi="Times New Roman" w:cs="Times New Roman"/>
           <w:sz w:val="24"/>
           <w:szCs w:val="24"/>
         </w:rPr>
-        <w:t>HyperText</w:t>
-      </w:r>
-      <w:proofErr w:type="spellEnd"/>
+        <w:t>HyperText Markup Language, versión 5</w:t>
+      </w:r>
       <w:r>
         <w:rPr>
           <w:rFonts w:ascii="Times New Roman" w:eastAsia="Calibri" w:hAnsi="Times New Roman" w:cs="Times New Roman"/>
           <w:sz w:val="24"/>
           <w:szCs w:val="24"/>
         </w:rPr>
+        <w:t xml:space="preserve">) </w:t>
+      </w:r>
+      <w:r>
+        <w:rPr>
+          <w:rFonts w:ascii="Times New Roman" w:eastAsia="Calibri" w:hAnsi="Times New Roman" w:cs="Times New Roman"/>
+          <w:sz w:val="24"/>
+          <w:szCs w:val="24"/>
+        </w:rPr>
+        <w:t>es la quinta revisión importante del lenguaje básico de la World Wide Web</w:t>
+      </w:r>
+      <w:r>
+        <w:rPr>
+          <w:rFonts w:ascii="Times New Roman" w:eastAsia="Calibri" w:hAnsi="Times New Roman" w:cs="Times New Roman"/>
+          <w:sz w:val="24"/>
+          <w:szCs w:val="24"/>
+        </w:rPr>
+        <w:t xml:space="preserve"> en la cual </w:t>
+      </w:r>
+      <w:r>
+        <w:rPr>
+          <w:rFonts w:ascii="Times New Roman" w:eastAsia="Calibri" w:hAnsi="Times New Roman" w:cs="Times New Roman"/>
+          <w:sz w:val="24"/>
+          <w:szCs w:val="24"/>
+        </w:rPr>
+        <w:t xml:space="preserve">especifica dos variantes de sintaxis para HTML: una </w:t>
+      </w:r>
+      <w:r>
+        <w:rPr>
+          <w:rFonts w:ascii="Times New Roman" w:eastAsia="Calibri" w:hAnsi="Times New Roman" w:cs="Times New Roman"/>
+          <w:sz w:val="24"/>
+          <w:szCs w:val="24"/>
+        </w:rPr>
+        <w:t>Clasica como es</w:t>
+      </w:r>
+      <w:r>
+        <w:rPr>
+          <w:rFonts w:ascii="Times New Roman" w:eastAsia="Calibri" w:hAnsi="Times New Roman" w:cs="Times New Roman"/>
+          <w:sz w:val="24"/>
+          <w:szCs w:val="24"/>
+        </w:rPr>
+        <w:t xml:space="preserve"> HTML conocida como HTML5 y una variante </w:t>
+      </w:r>
+      <w:r>
+        <w:rPr>
+          <w:rFonts w:ascii="Times New Roman" w:eastAsia="Calibri" w:hAnsi="Times New Roman" w:cs="Times New Roman"/>
+          <w:sz w:val="24"/>
+          <w:szCs w:val="24"/>
+        </w:rPr>
+        <w:t>y de los Estilos en CSS</w:t>
+      </w:r>
+      <w:r>
+        <w:rPr>
+          <w:rFonts w:ascii="Times New Roman" w:eastAsia="Calibri" w:hAnsi="Times New Roman" w:cs="Times New Roman"/>
+          <w:sz w:val="24"/>
+          <w:szCs w:val="24"/>
+        </w:rPr>
+        <w:t>3 (</w:t>
+      </w:r>
+      <w:r>
+        <w:rPr>
+          <w:rFonts w:ascii="Times New Roman" w:eastAsia="Calibri" w:hAnsi="Times New Roman" w:cs="Times New Roman"/>
+          <w:sz w:val="24"/>
+          <w:szCs w:val="24"/>
+        </w:rPr>
+        <w:t>Cascading Style Sheets)</w:t>
+      </w:r>
+      <w:r>
+        <w:rPr>
+          <w:rFonts w:ascii="Times New Roman" w:eastAsia="Calibri" w:hAnsi="Times New Roman" w:cs="Times New Roman"/>
+          <w:sz w:val="24"/>
+          <w:szCs w:val="24"/>
+        </w:rPr>
         <w:t xml:space="preserve"> </w:t>
       </w:r>
-      <w:proofErr w:type="spellStart"/>
       <w:r>
         <w:rPr>
           <w:rFonts w:ascii="Times New Roman" w:eastAsia="Calibri" w:hAnsi="Times New Roman" w:cs="Times New Roman"/>
           <w:sz w:val="24"/>
           <w:szCs w:val="24"/>
         </w:rPr>
-        <w:t>Markup</w:t>
-      </w:r>
-      <w:proofErr w:type="spellEnd"/>
+        <w:t>lenguaje de diseño gráfico para definir y crear la presentación de un documento estructurado escrito en un lenguaje de marcado</w:t>
+      </w:r>
       <w:r>
         <w:rPr>
           <w:rFonts w:ascii="Times New Roman" w:eastAsia="Calibri" w:hAnsi="Times New Roman" w:cs="Times New Roman"/>
           <w:sz w:val="24"/>
           <w:szCs w:val="24"/>
         </w:rPr>
-        <w:t xml:space="preserve"> </w:t>
-      </w:r>
-      <w:proofErr w:type="spellStart"/>
+        <w:t xml:space="preserve"> y </w:t>
+      </w:r>
       <w:r>
         <w:rPr>
           <w:rFonts w:ascii="Times New Roman" w:eastAsia="Calibri" w:hAnsi="Times New Roman" w:cs="Times New Roman"/>
           <w:sz w:val="24"/>
           <w:szCs w:val="24"/>
         </w:rPr>
-        <w:t>Language</w:t>
-      </w:r>
-      <w:proofErr w:type="spellEnd"/>
+        <w:t>tomando en cuenta que el desarrollo debe ser Responsivo</w:t>
+      </w:r>
       <w:r>
         <w:rPr>
           <w:rFonts w:ascii="Times New Roman" w:eastAsia="Calibri" w:hAnsi="Times New Roman" w:cs="Times New Roman"/>
           <w:sz w:val="24"/>
           <w:szCs w:val="24"/>
         </w:rPr>
-        <w:t>, versión 5</w:t>
+        <w:t xml:space="preserve"> (Responsive Design)</w:t>
       </w:r>
       <w:r>
         <w:rPr>
@@ -1085,229 +1151,7 @@
           <w:sz w:val="24"/>
           <w:szCs w:val="24"/>
         </w:rPr>
-        <w:t xml:space="preserve">) </w:t>
-      </w:r>
-      <w:r>
-        <w:rPr>
-          <w:rFonts w:ascii="Times New Roman" w:eastAsia="Calibri" w:hAnsi="Times New Roman" w:cs="Times New Roman"/>
-          <w:sz w:val="24"/>
-          <w:szCs w:val="24"/>
-        </w:rPr>
-        <w:t xml:space="preserve">es la quinta revisión importante del lenguaje básico de la </w:t>
-      </w:r>
-      <w:proofErr w:type="spellStart"/>
-      <w:r>
-        <w:rPr>
-          <w:rFonts w:ascii="Times New Roman" w:eastAsia="Calibri" w:hAnsi="Times New Roman" w:cs="Times New Roman"/>
-          <w:sz w:val="24"/>
-          <w:szCs w:val="24"/>
-        </w:rPr>
-        <w:t>World</w:t>
-      </w:r>
-      <w:proofErr w:type="spellEnd"/>
-      <w:r>
-        <w:rPr>
-          <w:rFonts w:ascii="Times New Roman" w:eastAsia="Calibri" w:hAnsi="Times New Roman" w:cs="Times New Roman"/>
-          <w:sz w:val="24"/>
-          <w:szCs w:val="24"/>
-        </w:rPr>
-        <w:t xml:space="preserve"> Wide Web</w:t>
-      </w:r>
-      <w:r>
-        <w:rPr>
-          <w:rFonts w:ascii="Times New Roman" w:eastAsia="Calibri" w:hAnsi="Times New Roman" w:cs="Times New Roman"/>
-          <w:sz w:val="24"/>
-          <w:szCs w:val="24"/>
-        </w:rPr>
-        <w:t xml:space="preserve"> en la cual </w:t>
-      </w:r>
-      <w:r>
-        <w:rPr>
-          <w:rFonts w:ascii="Times New Roman" w:eastAsia="Calibri" w:hAnsi="Times New Roman" w:cs="Times New Roman"/>
-          <w:sz w:val="24"/>
-          <w:szCs w:val="24"/>
-        </w:rPr>
-        <w:t xml:space="preserve">especifica dos variantes de sintaxis para HTML: una </w:t>
-      </w:r>
-      <w:proofErr w:type="spellStart"/>
-      <w:r>
-        <w:rPr>
-          <w:rFonts w:ascii="Times New Roman" w:eastAsia="Calibri" w:hAnsi="Times New Roman" w:cs="Times New Roman"/>
-          <w:sz w:val="24"/>
-          <w:szCs w:val="24"/>
-        </w:rPr>
-        <w:t>Clasica</w:t>
-      </w:r>
-      <w:proofErr w:type="spellEnd"/>
-      <w:r>
-        <w:rPr>
-          <w:rFonts w:ascii="Times New Roman" w:eastAsia="Calibri" w:hAnsi="Times New Roman" w:cs="Times New Roman"/>
-          <w:sz w:val="24"/>
-          <w:szCs w:val="24"/>
-        </w:rPr>
-        <w:t xml:space="preserve"> como es</w:t>
-      </w:r>
-      <w:r>
-        <w:rPr>
-          <w:rFonts w:ascii="Times New Roman" w:eastAsia="Calibri" w:hAnsi="Times New Roman" w:cs="Times New Roman"/>
-          <w:sz w:val="24"/>
-          <w:szCs w:val="24"/>
-        </w:rPr>
-        <w:t xml:space="preserve"> HTML conocida como HTML5 y una variante </w:t>
-      </w:r>
-      <w:r>
-        <w:rPr>
-          <w:rFonts w:ascii="Times New Roman" w:eastAsia="Calibri" w:hAnsi="Times New Roman" w:cs="Times New Roman"/>
-          <w:sz w:val="24"/>
-          <w:szCs w:val="24"/>
-        </w:rPr>
-        <w:t>y de los Estilos en CSS</w:t>
-      </w:r>
-      <w:r>
-        <w:rPr>
-          <w:rFonts w:ascii="Times New Roman" w:eastAsia="Calibri" w:hAnsi="Times New Roman" w:cs="Times New Roman"/>
-          <w:sz w:val="24"/>
-          <w:szCs w:val="24"/>
-        </w:rPr>
-        <w:t>3 (</w:t>
-      </w:r>
-      <w:proofErr w:type="spellStart"/>
-      <w:r>
-        <w:rPr>
-          <w:rFonts w:ascii="Times New Roman" w:eastAsia="Calibri" w:hAnsi="Times New Roman" w:cs="Times New Roman"/>
-          <w:sz w:val="24"/>
-          <w:szCs w:val="24"/>
-        </w:rPr>
-        <w:t>Cascading</w:t>
-      </w:r>
-      <w:proofErr w:type="spellEnd"/>
-      <w:r>
-        <w:rPr>
-          <w:rFonts w:ascii="Times New Roman" w:eastAsia="Calibri" w:hAnsi="Times New Roman" w:cs="Times New Roman"/>
-          <w:sz w:val="24"/>
-          <w:szCs w:val="24"/>
-        </w:rPr>
-        <w:t xml:space="preserve"> Style </w:t>
-      </w:r>
-      <w:proofErr w:type="spellStart"/>
-      <w:r>
-        <w:rPr>
-          <w:rFonts w:ascii="Times New Roman" w:eastAsia="Calibri" w:hAnsi="Times New Roman" w:cs="Times New Roman"/>
-          <w:sz w:val="24"/>
-          <w:szCs w:val="24"/>
-        </w:rPr>
-        <w:t>Sheets</w:t>
-      </w:r>
-      <w:proofErr w:type="spellEnd"/>
-      <w:r>
-        <w:rPr>
-          <w:rFonts w:ascii="Times New Roman" w:eastAsia="Calibri" w:hAnsi="Times New Roman" w:cs="Times New Roman"/>
-          <w:sz w:val="24"/>
-          <w:szCs w:val="24"/>
-        </w:rPr>
-        <w:t>)</w:t>
-      </w:r>
-      <w:r>
-        <w:rPr>
-          <w:rFonts w:ascii="Times New Roman" w:eastAsia="Calibri" w:hAnsi="Times New Roman" w:cs="Times New Roman"/>
-          <w:sz w:val="24"/>
-          <w:szCs w:val="24"/>
-        </w:rPr>
-        <w:t xml:space="preserve"> </w:t>
-      </w:r>
-      <w:r>
-        <w:rPr>
-          <w:rFonts w:ascii="Times New Roman" w:eastAsia="Calibri" w:hAnsi="Times New Roman" w:cs="Times New Roman"/>
-          <w:sz w:val="24"/>
-          <w:szCs w:val="24"/>
-        </w:rPr>
-        <w:t>lenguaje de diseño gráfico para definir y crear la presentación de un documento estructurado escrito en un lenguaje de marcado</w:t>
-      </w:r>
-      <w:r>
-        <w:rPr>
-          <w:rFonts w:ascii="Times New Roman" w:eastAsia="Calibri" w:hAnsi="Times New Roman" w:cs="Times New Roman"/>
-          <w:sz w:val="24"/>
-          <w:szCs w:val="24"/>
-        </w:rPr>
-        <w:t xml:space="preserve"> y </w:t>
-      </w:r>
-      <w:r>
-        <w:rPr>
-          <w:rFonts w:ascii="Times New Roman" w:eastAsia="Calibri" w:hAnsi="Times New Roman" w:cs="Times New Roman"/>
-          <w:sz w:val="24"/>
-          <w:szCs w:val="24"/>
-        </w:rPr>
-        <w:t>tomando en cuenta que el desarrollo debe ser Responsivo</w:t>
-      </w:r>
-      <w:r>
-        <w:rPr>
-          <w:rFonts w:ascii="Times New Roman" w:eastAsia="Calibri" w:hAnsi="Times New Roman" w:cs="Times New Roman"/>
-          <w:sz w:val="24"/>
-          <w:szCs w:val="24"/>
-        </w:rPr>
-        <w:t xml:space="preserve"> (</w:t>
-      </w:r>
-      <w:proofErr w:type="spellStart"/>
-      <w:r>
-        <w:rPr>
-          <w:rFonts w:ascii="Times New Roman" w:eastAsia="Calibri" w:hAnsi="Times New Roman" w:cs="Times New Roman"/>
-          <w:sz w:val="24"/>
-          <w:szCs w:val="24"/>
-        </w:rPr>
-        <w:t>Responsive</w:t>
-      </w:r>
-      <w:proofErr w:type="spellEnd"/>
-      <w:r>
-        <w:rPr>
-          <w:rFonts w:ascii="Times New Roman" w:eastAsia="Calibri" w:hAnsi="Times New Roman" w:cs="Times New Roman"/>
-          <w:sz w:val="24"/>
-          <w:szCs w:val="24"/>
-        </w:rPr>
-        <w:t xml:space="preserve"> </w:t>
-      </w:r>
-      <w:proofErr w:type="spellStart"/>
-      <w:r>
-        <w:rPr>
-          <w:rFonts w:ascii="Times New Roman" w:eastAsia="Calibri" w:hAnsi="Times New Roman" w:cs="Times New Roman"/>
-          <w:sz w:val="24"/>
-          <w:szCs w:val="24"/>
-        </w:rPr>
-        <w:t>Design</w:t>
-      </w:r>
-      <w:proofErr w:type="spellEnd"/>
-      <w:r>
-        <w:rPr>
-          <w:rFonts w:ascii="Times New Roman" w:eastAsia="Calibri" w:hAnsi="Times New Roman" w:cs="Times New Roman"/>
-          <w:sz w:val="24"/>
-          <w:szCs w:val="24"/>
-        </w:rPr>
-        <w:t>)</w:t>
-      </w:r>
-      <w:r>
-        <w:rPr>
-          <w:rFonts w:ascii="Times New Roman" w:eastAsia="Calibri" w:hAnsi="Times New Roman" w:cs="Times New Roman"/>
-          <w:sz w:val="24"/>
-          <w:szCs w:val="24"/>
-        </w:rPr>
-        <w:t xml:space="preserve">y Mobile </w:t>
-      </w:r>
-      <w:proofErr w:type="spellStart"/>
-      <w:r>
-        <w:rPr>
-          <w:rFonts w:ascii="Times New Roman" w:eastAsia="Calibri" w:hAnsi="Times New Roman" w:cs="Times New Roman"/>
-          <w:sz w:val="24"/>
-          <w:szCs w:val="24"/>
-        </w:rPr>
-        <w:t>First</w:t>
-      </w:r>
-      <w:proofErr w:type="spellEnd"/>
-      <w:r>
-        <w:rPr>
-          <w:rFonts w:ascii="Times New Roman" w:eastAsia="Calibri" w:hAnsi="Times New Roman" w:cs="Times New Roman"/>
-          <w:sz w:val="24"/>
-          <w:szCs w:val="24"/>
-        </w:rPr>
-        <w:t>.</w:t>
+        <w:t>y Mobile First.</w:t>
       </w:r>
       <w:r>
         <w:rPr>
@@ -1433,43 +1277,7 @@
           <w:sz w:val="24"/>
           <w:szCs w:val="24"/>
         </w:rPr>
-        <w:t xml:space="preserve">Fortalecer las habilidades de investigación, análisis de la información, capacidad de </w:t>
-      </w:r>
-      <w:r>
-        <w:rPr>
-          <w:rFonts w:ascii="Times New Roman" w:eastAsia="Times New Roman" w:hAnsi="Times New Roman" w:cs="Times New Roman"/>
-          <w:bCs/>
-          <w:sz w:val="24"/>
-          <w:szCs w:val="24"/>
-        </w:rPr>
-        <w:t>síntesis, análisis</w:t>
-      </w:r>
-      <w:r>
-        <w:rPr>
-          <w:rFonts w:ascii="Times New Roman" w:eastAsia="Times New Roman" w:hAnsi="Times New Roman" w:cs="Times New Roman"/>
-          <w:bCs/>
-          <w:sz w:val="24"/>
-          <w:szCs w:val="24"/>
-        </w:rPr>
-        <w:t xml:space="preserve"> y programación, desarrollo de informe ejecutivo y transmisión de conocimiento en la</w:t>
-      </w:r>
-      <w:r>
-        <w:rPr>
-          <w:rFonts w:ascii="Times New Roman" w:eastAsia="Times New Roman" w:hAnsi="Times New Roman" w:cs="Times New Roman"/>
-          <w:bCs/>
-          <w:sz w:val="24"/>
-          <w:szCs w:val="24"/>
-        </w:rPr>
-        <w:t xml:space="preserve"> </w:t>
-      </w:r>
-      <w:r>
-        <w:rPr>
-          <w:rFonts w:ascii="Times New Roman" w:eastAsia="Times New Roman" w:hAnsi="Times New Roman" w:cs="Times New Roman"/>
-          <w:bCs/>
-          <w:sz w:val="24"/>
-          <w:szCs w:val="24"/>
-        </w:rPr>
-        <w:t>temática asignada.</w:t>
+        <w:t>Fortalecer las habilidades de investigación, análisis de la información, capacidad de síntesis, análisis y programación, desarrollo de informe ejecutivo y transmisión de conocimiento en la temática asignada.</w:t>
       </w:r>
       <w:r>
         <w:rPr>
@@ -1606,17 +1414,7 @@
           <w:sz w:val="24"/>
           <w:szCs w:val="24"/>
         </w:rPr>
-        <w:t>HTML</w:t>
-      </w:r>
-      <w:r>
-        <w:rPr>
-          <w:rFonts w:ascii="Times New Roman" w:hAnsi="Times New Roman" w:cs="Times New Roman"/>
-          <w:i/>
-          <w:iCs/>
-          <w:sz w:val="24"/>
-          <w:szCs w:val="24"/>
-        </w:rPr>
-        <w:t>5</w:t>
+        <w:t>HTML5</w:t>
       </w:r>
       <w:r>
         <w:rPr>
@@ -1642,23 +1440,7 @@
           <w:sz w:val="24"/>
           <w:szCs w:val="24"/>
         </w:rPr>
-        <w:t xml:space="preserve">Diseñado para ser utilizable por todos los desarrolladores de Open Web, esta página </w:t>
-      </w:r>
-      <w:r>
-        <w:rPr>
-          <w:rFonts w:ascii="Times New Roman" w:hAnsi="Times New Roman" w:cs="Times New Roman"/>
-          <w:sz w:val="24"/>
-          <w:szCs w:val="24"/>
-        </w:rPr>
-        <w:t>referencia</w:t>
-      </w:r>
-      <w:r>
-        <w:rPr>
-          <w:rFonts w:ascii="Times New Roman" w:hAnsi="Times New Roman" w:cs="Times New Roman"/>
-          <w:sz w:val="24"/>
-          <w:szCs w:val="24"/>
-        </w:rPr>
-        <w:t xml:space="preserve"> numerosos recursos sobre las tecnologías de HTML5, clasificados en varios grupos según su función.</w:t>
+        <w:t>Diseñado para ser utilizable por todos los desarrolladores de Open Web, esta página referencia numerosos recursos sobre las tecnologías de HTML5, clasificados en varios grupos según su función.</w:t>
       </w:r>
     </w:p>
     <w:p>
@@ -1818,43 +1600,7 @@
           <w:sz w:val="24"/>
           <w:szCs w:val="24"/>
         </w:rPr>
-        <w:t xml:space="preserve">: Proporciona una amplia gama de nuevas características que se ocupan de los gráficos en la web como lo son </w:t>
-      </w:r>
-      <w:proofErr w:type="spellStart"/>
-      <w:r>
-        <w:rPr>
-          <w:rFonts w:ascii="Times New Roman" w:hAnsi="Times New Roman" w:cs="Times New Roman"/>
-          <w:sz w:val="24"/>
-          <w:szCs w:val="24"/>
-        </w:rPr>
-        <w:t>canvas</w:t>
-      </w:r>
-      <w:proofErr w:type="spellEnd"/>
-      <w:r>
-        <w:rPr>
-          <w:rFonts w:ascii="Times New Roman" w:hAnsi="Times New Roman" w:cs="Times New Roman"/>
-          <w:sz w:val="24"/>
-          <w:szCs w:val="24"/>
-        </w:rPr>
-        <w:t xml:space="preserve"> 2D, </w:t>
-      </w:r>
-      <w:proofErr w:type="spellStart"/>
-      <w:r>
-        <w:rPr>
-          <w:rFonts w:ascii="Times New Roman" w:hAnsi="Times New Roman" w:cs="Times New Roman"/>
-          <w:sz w:val="24"/>
-          <w:szCs w:val="24"/>
-        </w:rPr>
-        <w:t>WebGL</w:t>
-      </w:r>
-      <w:proofErr w:type="spellEnd"/>
-      <w:r>
-        <w:rPr>
-          <w:rFonts w:ascii="Times New Roman" w:hAnsi="Times New Roman" w:cs="Times New Roman"/>
-          <w:sz w:val="24"/>
-          <w:szCs w:val="24"/>
-        </w:rPr>
-        <w:t>, SVG, etc.</w:t>
+        <w:t>: Proporciona una amplia gama de nuevas características que se ocupan de los gráficos en la web como lo son canvas 2D, WebGL, SVG, etc.</w:t>
       </w:r>
     </w:p>
     <w:p>
@@ -1918,25 +1664,7 @@
           <w:sz w:val="24"/>
           <w:szCs w:val="24"/>
         </w:rPr>
-        <w:t xml:space="preserve">: Proporciona </w:t>
-      </w:r>
-      <w:proofErr w:type="spellStart"/>
-      <w:r>
-        <w:rPr>
-          <w:rFonts w:ascii="Times New Roman" w:hAnsi="Times New Roman" w:cs="Times New Roman"/>
-          <w:sz w:val="24"/>
-          <w:szCs w:val="24"/>
-        </w:rPr>
-        <w:t>APIs</w:t>
-      </w:r>
-      <w:proofErr w:type="spellEnd"/>
-      <w:r>
-        <w:rPr>
-          <w:rFonts w:ascii="Times New Roman" w:hAnsi="Times New Roman" w:cs="Times New Roman"/>
-          <w:sz w:val="24"/>
-          <w:szCs w:val="24"/>
-        </w:rPr>
-        <w:t xml:space="preserve"> para el uso de varios componentes internos de entrada y salida de nuestro dispositivo.</w:t>
+        <w:t>: Proporciona APIs para el uso de varios componentes internos de entrada y salida de nuestro dispositivo.</w:t>
       </w:r>
     </w:p>
     <w:p>
@@ -1991,6 +1719,7 @@
           <w:id w:val="548267440"/>
           <w:citation/>
         </w:sdtPr>
+        <w:sdtEndPr/>
         <w:sdtContent>
           <w:r>
             <w:rPr>
@@ -2085,131 +1814,7 @@
           <w:sz w:val="24"/>
           <w:szCs w:val="24"/>
         </w:rPr>
-        <w:t>s la última evolución del lenguaje de las Hojas de Estilo en Cascada (</w:t>
-      </w:r>
-      <w:proofErr w:type="spellStart"/>
-      <w:r>
-        <w:rPr>
-          <w:rFonts w:ascii="Times New Roman" w:hAnsi="Times New Roman" w:cs="Times New Roman"/>
-          <w:sz w:val="24"/>
-          <w:szCs w:val="24"/>
-        </w:rPr>
-        <w:t>Cascading</w:t>
-      </w:r>
-      <w:proofErr w:type="spellEnd"/>
-      <w:r>
-        <w:rPr>
-          <w:rFonts w:ascii="Times New Roman" w:hAnsi="Times New Roman" w:cs="Times New Roman"/>
-          <w:sz w:val="24"/>
-          <w:szCs w:val="24"/>
-        </w:rPr>
-        <w:t xml:space="preserve"> Style </w:t>
-      </w:r>
-      <w:proofErr w:type="spellStart"/>
-      <w:r>
-        <w:rPr>
-          <w:rFonts w:ascii="Times New Roman" w:hAnsi="Times New Roman" w:cs="Times New Roman"/>
-          <w:sz w:val="24"/>
-          <w:szCs w:val="24"/>
-        </w:rPr>
-        <w:t>Sheets</w:t>
-      </w:r>
-      <w:proofErr w:type="spellEnd"/>
-      <w:r>
-        <w:rPr>
-          <w:rFonts w:ascii="Times New Roman" w:hAnsi="Times New Roman" w:cs="Times New Roman"/>
-          <w:sz w:val="24"/>
-          <w:szCs w:val="24"/>
-        </w:rPr>
-        <w:t xml:space="preserve">), y pretende ampliar la versión CSS2.1. Trae consigo muchas novedades altamente </w:t>
-      </w:r>
-      <w:r>
-        <w:rPr>
-          <w:rFonts w:ascii="Times New Roman" w:hAnsi="Times New Roman" w:cs="Times New Roman"/>
-          <w:sz w:val="24"/>
-          <w:szCs w:val="24"/>
-        </w:rPr>
-        <w:t>esperadas,</w:t>
-      </w:r>
-      <w:r>
-        <w:rPr>
-          <w:rFonts w:ascii="Times New Roman" w:hAnsi="Times New Roman" w:cs="Times New Roman"/>
-          <w:sz w:val="24"/>
-          <w:szCs w:val="24"/>
-        </w:rPr>
-        <w:t xml:space="preserve"> como las esquinas redondeadas, sombras, gradientes , transiciones o animaciones, y nuevos </w:t>
-      </w:r>
-      <w:proofErr w:type="spellStart"/>
-      <w:r>
-        <w:rPr>
-          <w:rFonts w:ascii="Times New Roman" w:hAnsi="Times New Roman" w:cs="Times New Roman"/>
-          <w:sz w:val="24"/>
-          <w:szCs w:val="24"/>
-        </w:rPr>
-        <w:t>layouts</w:t>
-      </w:r>
-      <w:proofErr w:type="spellEnd"/>
-      <w:r>
-        <w:rPr>
-          <w:rFonts w:ascii="Times New Roman" w:hAnsi="Times New Roman" w:cs="Times New Roman"/>
-          <w:sz w:val="24"/>
-          <w:szCs w:val="24"/>
-        </w:rPr>
-        <w:t xml:space="preserve"> como </w:t>
-      </w:r>
-      <w:proofErr w:type="spellStart"/>
-      <w:r>
-        <w:rPr>
-          <w:rFonts w:ascii="Times New Roman" w:hAnsi="Times New Roman" w:cs="Times New Roman"/>
-          <w:sz w:val="24"/>
-          <w:szCs w:val="24"/>
-        </w:rPr>
-        <w:t>multi-columnas</w:t>
-      </w:r>
-      <w:proofErr w:type="spellEnd"/>
-      <w:r>
-        <w:rPr>
-          <w:rFonts w:ascii="Times New Roman" w:hAnsi="Times New Roman" w:cs="Times New Roman"/>
-          <w:sz w:val="24"/>
-          <w:szCs w:val="24"/>
-        </w:rPr>
-        <w:t>, cajas flexibles o maquetas de diseño en cuadrícula (</w:t>
-      </w:r>
-      <w:proofErr w:type="spellStart"/>
-      <w:r>
-        <w:rPr>
-          <w:rFonts w:ascii="Times New Roman" w:hAnsi="Times New Roman" w:cs="Times New Roman"/>
-          <w:sz w:val="24"/>
-          <w:szCs w:val="24"/>
-        </w:rPr>
-        <w:t>grid</w:t>
-      </w:r>
-      <w:proofErr w:type="spellEnd"/>
-      <w:r>
-        <w:rPr>
-          <w:rFonts w:ascii="Times New Roman" w:hAnsi="Times New Roman" w:cs="Times New Roman"/>
-          <w:sz w:val="24"/>
-          <w:szCs w:val="24"/>
-        </w:rPr>
-        <w:t xml:space="preserve"> </w:t>
-      </w:r>
-      <w:proofErr w:type="spellStart"/>
-      <w:r>
-        <w:rPr>
-          <w:rFonts w:ascii="Times New Roman" w:hAnsi="Times New Roman" w:cs="Times New Roman"/>
-          <w:sz w:val="24"/>
-          <w:szCs w:val="24"/>
-        </w:rPr>
-        <w:t>layouts</w:t>
-      </w:r>
-      <w:proofErr w:type="spellEnd"/>
-      <w:r>
-        <w:rPr>
-          <w:rFonts w:ascii="Times New Roman" w:hAnsi="Times New Roman" w:cs="Times New Roman"/>
-          <w:sz w:val="24"/>
-          <w:szCs w:val="24"/>
-        </w:rPr>
-        <w:t>).</w:t>
+        <w:t>s la última evolución del lenguaje de las Hojas de Estilo en Cascada (Cascading Style Sheets), y pretende ampliar la versión CSS2.1. Trae consigo muchas novedades altamente esperadas, como las esquinas redondeadas, sombras, gradientes , transiciones o animaciones, y nuevos layouts como multi-columnas, cajas flexibles o maquetas de diseño en cuadrícula (grid layouts).</w:t>
       </w:r>
     </w:p>
     <w:p>
@@ -2228,35 +1833,7 @@
         <w:rPr>
           <w:rFonts w:ascii="Times New Roman" w:hAnsi="Times New Roman" w:cs="Times New Roman"/>
         </w:rPr>
-        <w:t xml:space="preserve">l </w:t>
-      </w:r>
-      <w:proofErr w:type="spellStart"/>
-      <w:r>
-        <w:rPr>
-          <w:rFonts w:ascii="Times New Roman" w:hAnsi="Times New Roman" w:cs="Times New Roman"/>
-        </w:rPr>
-        <w:t>estandar</w:t>
-      </w:r>
-      <w:proofErr w:type="spellEnd"/>
-      <w:r>
-        <w:rPr>
-          <w:rFonts w:ascii="Times New Roman" w:hAnsi="Times New Roman" w:cs="Times New Roman"/>
-        </w:rPr>
-        <w:t xml:space="preserve"> CSS consiste en CSS2.1 modificado y extendido por módulos terminados, no necesariamente todos con el mismo nivel numérico por tanto, puede ser definido un panorama del CSS </w:t>
-      </w:r>
-      <w:proofErr w:type="spellStart"/>
-      <w:r>
-        <w:rPr>
-          <w:rFonts w:ascii="Times New Roman" w:hAnsi="Times New Roman" w:cs="Times New Roman"/>
-        </w:rPr>
-        <w:t>estandar</w:t>
-      </w:r>
-      <w:proofErr w:type="spellEnd"/>
-      <w:r>
-        <w:rPr>
-          <w:rFonts w:ascii="Times New Roman" w:hAnsi="Times New Roman" w:cs="Times New Roman"/>
-        </w:rPr>
-        <w:t xml:space="preserve"> listando (enumerando) CSS2.1 y los módulos maduros.</w:t>
+        <w:t>l estandar CSS consiste en CSS2.1 modificado y extendido por módulos terminados, no necesariamente todos con el mismo nivel numérico por tanto, puede ser definido un panorama del CSS estandar listando (enumerando) CSS2.1 y los módulos maduros.</w:t>
       </w:r>
     </w:p>
     <w:p>
@@ -2273,6 +1850,7 @@
           <w:id w:val="-1592078175"/>
           <w:citation/>
         </w:sdtPr>
+        <w:sdtEndPr/>
         <w:sdtContent>
           <w:r>
             <w:rPr>
@@ -2314,7 +1892,6 @@
           <w:rFonts w:ascii="Times New Roman" w:hAnsi="Times New Roman" w:cs="Times New Roman"/>
         </w:rPr>
       </w:pPr>
-      <w:proofErr w:type="spellStart"/>
       <w:r>
         <w:rPr>
           <w:rFonts w:ascii="Times New Roman" w:hAnsi="Times New Roman" w:cs="Times New Roman"/>
@@ -2322,27 +1899,8 @@
           <w:szCs w:val="32"/>
         </w:rPr>
         <w:lastRenderedPageBreak/>
-        <w:t>Responsive</w:t>
-      </w:r>
-      <w:proofErr w:type="spellEnd"/>
-      <w:r>
-        <w:rPr>
-          <w:rFonts w:ascii="Times New Roman" w:hAnsi="Times New Roman" w:cs="Times New Roman"/>
-          <w:sz w:val="32"/>
-          <w:szCs w:val="32"/>
-        </w:rPr>
-        <w:t xml:space="preserve"> Web </w:t>
-      </w:r>
-      <w:proofErr w:type="spellStart"/>
-      <w:r>
-        <w:rPr>
-          <w:rFonts w:ascii="Times New Roman" w:hAnsi="Times New Roman" w:cs="Times New Roman"/>
-          <w:sz w:val="32"/>
-          <w:szCs w:val="32"/>
-        </w:rPr>
-        <w:t>Design</w:t>
-      </w:r>
-      <w:proofErr w:type="spellEnd"/>
+        <w:t>Responsive Web Design</w:t>
+      </w:r>
     </w:p>
     <w:p>
       <w:pPr>
@@ -2458,7 +2016,6 @@
         </w:rPr>
         <w:t xml:space="preserve">edia </w:t>
       </w:r>
-      <w:proofErr w:type="spellStart"/>
       <w:r>
         <w:rPr>
           <w:rFonts w:ascii="Times New Roman" w:hAnsi="Times New Roman" w:cs="Times New Roman"/>
@@ -2473,24 +2030,7 @@
           <w:sz w:val="24"/>
           <w:szCs w:val="24"/>
         </w:rPr>
-        <w:t>ueries</w:t>
-      </w:r>
-      <w:proofErr w:type="spellEnd"/>
-      <w:r>
-        <w:rPr>
-          <w:rFonts w:ascii="Times New Roman" w:hAnsi="Times New Roman" w:cs="Times New Roman"/>
-          <w:sz w:val="24"/>
-          <w:szCs w:val="24"/>
-        </w:rPr>
-        <w:t xml:space="preserve"> en las propiedades de los estilos CSS en su versión número 3. </w:t>
-      </w:r>
-      <w:r>
-        <w:rPr>
-          <w:rFonts w:ascii="Times New Roman" w:hAnsi="Times New Roman" w:cs="Times New Roman"/>
-          <w:sz w:val="24"/>
-          <w:szCs w:val="24"/>
-        </w:rPr>
-        <w:t xml:space="preserve">Las </w:t>
+        <w:t xml:space="preserve">ueries en las propiedades de los estilos CSS en su versión número 3. Las </w:t>
       </w:r>
       <w:r>
         <w:rPr>
@@ -2506,17 +2046,8 @@
           <w:sz w:val="24"/>
           <w:szCs w:val="24"/>
         </w:rPr>
-        <w:t>edia</w:t>
-      </w:r>
-      <w:r>
-        <w:rPr>
-          <w:rFonts w:ascii="Times New Roman" w:hAnsi="Times New Roman" w:cs="Times New Roman"/>
-          <w:sz w:val="24"/>
-          <w:szCs w:val="24"/>
-        </w:rPr>
-        <w:t xml:space="preserve"> </w:t>
-      </w:r>
-      <w:proofErr w:type="spellStart"/>
+        <w:t xml:space="preserve">edia </w:t>
+      </w:r>
       <w:r>
         <w:rPr>
           <w:rFonts w:ascii="Times New Roman" w:hAnsi="Times New Roman" w:cs="Times New Roman"/>
@@ -2531,51 +2062,24 @@
           <w:sz w:val="24"/>
           <w:szCs w:val="24"/>
         </w:rPr>
-        <w:t>ueries</w:t>
-      </w:r>
-      <w:proofErr w:type="spellEnd"/>
-      <w:r>
-        <w:rPr>
-          <w:rFonts w:ascii="Times New Roman" w:hAnsi="Times New Roman" w:cs="Times New Roman"/>
-          <w:sz w:val="24"/>
-          <w:szCs w:val="24"/>
-        </w:rPr>
-        <w:t xml:space="preserve"> son una serie de órdenes que se incluyen en la hoja de estilos que indica al documento HTML cómo debe comportarse en diferentes resoluciones de pantalla.</w:t>
-      </w:r>
-    </w:p>
-    <w:p>
-      <w:pPr>
-        <w:rPr>
-          <w:rFonts w:ascii="Times New Roman" w:hAnsi="Times New Roman" w:cs="Times New Roman"/>
-          <w:sz w:val="24"/>
-          <w:szCs w:val="24"/>
-        </w:rPr>
-      </w:pPr>
-      <w:r>
-        <w:rPr>
-          <w:rFonts w:ascii="Times New Roman" w:hAnsi="Times New Roman" w:cs="Times New Roman"/>
-          <w:sz w:val="24"/>
-          <w:szCs w:val="24"/>
-        </w:rPr>
-        <w:t xml:space="preserve">Para entenderlo mejor, los diseños de las páginas web, al igual que los periódicos y las revistas, están basados en columnas, entonces con la filosofía del diseño adaptativo, si una web a resolución de PC (1028x768 </w:t>
-      </w:r>
-      <w:proofErr w:type="spellStart"/>
-      <w:r>
-        <w:rPr>
-          <w:rFonts w:ascii="Times New Roman" w:hAnsi="Times New Roman" w:cs="Times New Roman"/>
-          <w:sz w:val="24"/>
-          <w:szCs w:val="24"/>
-        </w:rPr>
-        <w:t>px</w:t>
-      </w:r>
-      <w:proofErr w:type="spellEnd"/>
-      <w:r>
-        <w:rPr>
-          <w:rFonts w:ascii="Times New Roman" w:hAnsi="Times New Roman" w:cs="Times New Roman"/>
-          <w:sz w:val="24"/>
-          <w:szCs w:val="24"/>
-        </w:rPr>
-        <w:t>) tiene 5 columnas, para una tableta (800x600 píxeles) necesitaría sólo 4, y en el caso de un teléfono inteligente cuyo ancho suele ser entre 320 y 480 píxeles las columnas usadas serían 3.</w:t>
+        <w:t>ueries son una serie de órdenes que se incluyen en la hoja de estilos que indica al documento HTML cómo debe comportarse en diferentes resoluciones de pantalla.</w:t>
+      </w:r>
+    </w:p>
+    <w:p>
+      <w:pPr>
+        <w:rPr>
+          <w:rFonts w:ascii="Times New Roman" w:hAnsi="Times New Roman" w:cs="Times New Roman"/>
+          <w:sz w:val="24"/>
+          <w:szCs w:val="24"/>
+        </w:rPr>
+      </w:pPr>
+      <w:r>
+        <w:rPr>
+          <w:rFonts w:ascii="Times New Roman" w:hAnsi="Times New Roman" w:cs="Times New Roman"/>
+          <w:sz w:val="24"/>
+          <w:szCs w:val="24"/>
+        </w:rPr>
+        <w:t>Para entenderlo mejor, los diseños de las páginas web, al igual que los periódicos y las revistas, están basados en columnas, entonces con la filosofía del diseño adaptativo, si una web a resolución de PC (1028x768 px) tiene 5 columnas, para una tableta (800x600 píxeles) necesitaría sólo 4, y en el caso de un teléfono inteligente cuyo ancho suele ser entre 320 y 480 píxeles las columnas usadas serían 3.</w:t>
       </w:r>
     </w:p>
     <w:p>
@@ -2621,6 +2125,7 @@
           <w:id w:val="1872950039"/>
           <w:citation/>
         </w:sdtPr>
+        <w:sdtEndPr/>
         <w:sdtContent>
           <w:r>
             <w:rPr>
@@ -2919,36 +2424,44 @@
           <w:szCs w:val="24"/>
         </w:rPr>
         <w:br/>
-        <w:t xml:space="preserve">Apoyo en ideas de diseño de página tomando ejemplos de otras páginas y en interpretación de artículos del </w:t>
-      </w:r>
-      <w:proofErr w:type="spellStart"/>
-      <w:r>
-        <w:rPr>
-          <w:rFonts w:ascii="Times New Roman" w:hAnsi="Times New Roman" w:cs="Times New Roman"/>
-          <w:sz w:val="24"/>
-          <w:szCs w:val="24"/>
-        </w:rPr>
-        <w:t>Laudato</w:t>
-      </w:r>
-      <w:proofErr w:type="spellEnd"/>
-      <w:r>
-        <w:rPr>
-          <w:rFonts w:ascii="Times New Roman" w:hAnsi="Times New Roman" w:cs="Times New Roman"/>
-          <w:sz w:val="24"/>
-          <w:szCs w:val="24"/>
-        </w:rPr>
-        <w:t xml:space="preserve"> Sí.</w:t>
-      </w:r>
-      <w:r>
-        <w:rPr>
-          <w:rFonts w:ascii="Times New Roman" w:hAnsi="Times New Roman" w:cs="Times New Roman"/>
-          <w:sz w:val="24"/>
-          <w:szCs w:val="24"/>
-        </w:rPr>
-        <w:br/>
+        <w:t>Apoyo en ideas de diseño de página tomando ejemplos de otras páginas y en interpretación de artículos del Laudato Sí.</w:t>
+      </w:r>
+    </w:p>
+    <w:p>
+      <w:pPr>
+        <w:rPr>
+          <w:rFonts w:ascii="Times New Roman" w:hAnsi="Times New Roman" w:cs="Times New Roman"/>
+          <w:sz w:val="24"/>
+          <w:szCs w:val="24"/>
+        </w:rPr>
+      </w:pPr>
+    </w:p>
+    <w:p>
+      <w:pPr>
+        <w:rPr>
+          <w:rFonts w:ascii="Times New Roman" w:hAnsi="Times New Roman" w:cs="Times New Roman"/>
+          <w:sz w:val="24"/>
+          <w:szCs w:val="24"/>
+        </w:rPr>
+      </w:pPr>
+      <w:r>
+        <w:rPr>
+          <w:rFonts w:ascii="Times New Roman" w:hAnsi="Times New Roman" w:cs="Times New Roman"/>
+          <w:sz w:val="32"/>
+          <w:szCs w:val="32"/>
+        </w:rPr>
+        <w:t>Desarrollo</w:t>
       </w:r>
       <w:bookmarkStart w:id="2" w:name="_GoBack"/>
       <w:bookmarkEnd w:id="2"/>
+      <w:r>
+        <w:rPr>
+          <w:rFonts w:ascii="Times New Roman" w:hAnsi="Times New Roman" w:cs="Times New Roman"/>
+          <w:sz w:val="24"/>
+          <w:szCs w:val="24"/>
+        </w:rPr>
+        <w:br/>
+      </w:r>
     </w:p>
     <w:p>
       <w:pPr>
@@ -3002,6 +2515,10 @@
     <w:sdt>
       <w:sdtPr>
         <w:rPr>
+          <w:rFonts w:asciiTheme="minorHAnsi" w:eastAsiaTheme="minorHAnsi" w:hAnsiTheme="minorHAnsi" w:cstheme="minorBidi"/>
+          <w:color w:val="auto"/>
+          <w:sz w:val="22"/>
+          <w:szCs w:val="22"/>
           <w:lang w:val="es-ES"/>
         </w:rPr>
         <w:id w:val="-657999869"/>
@@ -3012,10 +2529,6 @@
       </w:sdtPr>
       <w:sdtEndPr>
         <w:rPr>
-          <w:rFonts w:asciiTheme="minorHAnsi" w:eastAsiaTheme="minorHAnsi" w:hAnsiTheme="minorHAnsi" w:cstheme="minorBidi"/>
-          <w:color w:val="auto"/>
-          <w:sz w:val="22"/>
-          <w:szCs w:val="22"/>
           <w:lang w:val="es-HN"/>
         </w:rPr>
       </w:sdtEndPr>
@@ -3036,6 +2549,7 @@
             <w:id w:val="111145805"/>
             <w:bibliography/>
           </w:sdtPr>
+          <w:sdtEndPr/>
           <w:sdtContent>
             <w:p>
               <w:pPr>
@@ -4977,6 +4491,7 @@
   <w:style w:type="character" w:default="1" w:styleId="Fuentedeprrafopredeter">
     <w:name w:val="Default Paragraph Font"/>
     <w:uiPriority w:val="1"/>
+    <w:semiHidden/>
     <w:unhideWhenUsed/>
   </w:style>
   <w:style w:type="table" w:default="1" w:styleId="Tablanormal">
@@ -5548,7 +5063,7 @@
 </file>
 
 <file path=customXml/itemProps1.xml><?xml version="1.0" encoding="utf-8"?>
-<ds:datastoreItem xmlns:ds="http://schemas.openxmlformats.org/officeDocument/2006/customXml" ds:itemID="{D55D9654-5411-477A-B15E-9A78C986AF4A}">
+<ds:datastoreItem xmlns:ds="http://schemas.openxmlformats.org/officeDocument/2006/customXml" ds:itemID="{2F8DC9F7-9823-4709-A346-BF6AB95A4C15}">
   <ds:schemaRefs>
     <ds:schemaRef ds:uri="http://schemas.openxmlformats.org/officeDocument/2006/bibliography"/>
   </ds:schemaRefs>

--- a/PortalesWeb.docx
+++ b/PortalesWeb.docx
@@ -955,212 +955,10 @@
         <w:rPr>
           <w:rFonts w:ascii="Times New Roman" w:hAnsi="Times New Roman" w:cs="Times New Roman"/>
           <w:b/>
-          <w:sz w:val="36"/>
-        </w:rPr>
-      </w:pPr>
-    </w:p>
-    <w:p>
-      <w:pPr>
-        <w:pStyle w:val="Ttulo1"/>
-        <w:jc w:val="center"/>
-        <w:rPr>
-          <w:rFonts w:ascii="Times New Roman" w:hAnsi="Times New Roman" w:cs="Times New Roman"/>
-          <w:b/>
-          <w:color w:val="auto"/>
-          <w:sz w:val="28"/>
-          <w:szCs w:val="28"/>
-        </w:rPr>
-      </w:pPr>
-      <w:bookmarkStart w:id="0" w:name="_Toc2289662"/>
-      <w:r>
-        <w:rPr>
-          <w:rFonts w:ascii="Times New Roman" w:hAnsi="Times New Roman" w:cs="Times New Roman"/>
-          <w:b/>
-          <w:color w:val="auto"/>
-          <w:sz w:val="28"/>
-          <w:szCs w:val="28"/>
-        </w:rPr>
-        <w:t>Introducción</w:t>
-      </w:r>
-      <w:bookmarkEnd w:id="0"/>
-    </w:p>
-    <w:p>
-      <w:pPr>
-        <w:rPr>
-          <w:rFonts w:ascii="Times New Roman" w:eastAsia="Calibri" w:hAnsi="Times New Roman" w:cs="Times New Roman"/>
-          <w:sz w:val="24"/>
-          <w:szCs w:val="24"/>
-        </w:rPr>
-      </w:pPr>
-      <w:r>
-        <w:rPr>
-          <w:rFonts w:ascii="Times New Roman" w:eastAsia="Calibri" w:hAnsi="Times New Roman" w:cs="Times New Roman"/>
-          <w:sz w:val="24"/>
-          <w:szCs w:val="24"/>
-        </w:rPr>
-        <w:t>Se hace presente el manual de desarrollo de página web del segundo parcial de la calase de desarrollo de portales web, tomando los conocimientos aprendidos en clase y utilizando un poco más encontrado en distintas fuentes de internet, que se especificaran más adelante en el manual.</w:t>
-      </w:r>
-    </w:p>
-    <w:p>
-      <w:pPr>
-        <w:rPr>
-          <w:rFonts w:ascii="Times New Roman" w:hAnsi="Times New Roman" w:cs="Times New Roman"/>
-          <w:b/>
-          <w:sz w:val="36"/>
-        </w:rPr>
-      </w:pPr>
-      <w:r>
-        <w:rPr>
-          <w:rFonts w:ascii="Times New Roman" w:eastAsia="Calibri" w:hAnsi="Times New Roman" w:cs="Times New Roman"/>
-          <w:sz w:val="24"/>
-          <w:szCs w:val="24"/>
-        </w:rPr>
-        <w:t xml:space="preserve">Así también </w:t>
-      </w:r>
-      <w:r>
-        <w:rPr>
-          <w:rFonts w:ascii="Times New Roman" w:eastAsia="Calibri" w:hAnsi="Times New Roman" w:cs="Times New Roman"/>
-          <w:sz w:val="24"/>
-          <w:szCs w:val="24"/>
-        </w:rPr>
-        <w:t>un hablando un poco del lenguaje de etiqueta HTML5 (</w:t>
-      </w:r>
-      <w:r>
-        <w:rPr>
-          <w:rFonts w:ascii="Times New Roman" w:eastAsia="Calibri" w:hAnsi="Times New Roman" w:cs="Times New Roman"/>
-          <w:sz w:val="24"/>
-          <w:szCs w:val="24"/>
-        </w:rPr>
-        <w:t>HyperText Markup Language, versión 5</w:t>
-      </w:r>
-      <w:r>
-        <w:rPr>
-          <w:rFonts w:ascii="Times New Roman" w:eastAsia="Calibri" w:hAnsi="Times New Roman" w:cs="Times New Roman"/>
-          <w:sz w:val="24"/>
-          <w:szCs w:val="24"/>
-        </w:rPr>
-        <w:t xml:space="preserve">) </w:t>
-      </w:r>
-      <w:r>
-        <w:rPr>
-          <w:rFonts w:ascii="Times New Roman" w:eastAsia="Calibri" w:hAnsi="Times New Roman" w:cs="Times New Roman"/>
-          <w:sz w:val="24"/>
-          <w:szCs w:val="24"/>
-        </w:rPr>
-        <w:t>es la quinta revisión importante del lenguaje básico de la World Wide Web</w:t>
-      </w:r>
-      <w:r>
-        <w:rPr>
-          <w:rFonts w:ascii="Times New Roman" w:eastAsia="Calibri" w:hAnsi="Times New Roman" w:cs="Times New Roman"/>
-          <w:sz w:val="24"/>
-          <w:szCs w:val="24"/>
-        </w:rPr>
-        <w:t xml:space="preserve"> en la cual </w:t>
-      </w:r>
-      <w:r>
-        <w:rPr>
-          <w:rFonts w:ascii="Times New Roman" w:eastAsia="Calibri" w:hAnsi="Times New Roman" w:cs="Times New Roman"/>
-          <w:sz w:val="24"/>
-          <w:szCs w:val="24"/>
-        </w:rPr>
-        <w:t xml:space="preserve">especifica dos variantes de sintaxis para HTML: una </w:t>
-      </w:r>
-      <w:r>
-        <w:rPr>
-          <w:rFonts w:ascii="Times New Roman" w:eastAsia="Calibri" w:hAnsi="Times New Roman" w:cs="Times New Roman"/>
-          <w:sz w:val="24"/>
-          <w:szCs w:val="24"/>
-        </w:rPr>
-        <w:t>Clasica como es</w:t>
-      </w:r>
-      <w:r>
-        <w:rPr>
-          <w:rFonts w:ascii="Times New Roman" w:eastAsia="Calibri" w:hAnsi="Times New Roman" w:cs="Times New Roman"/>
-          <w:sz w:val="24"/>
-          <w:szCs w:val="24"/>
-        </w:rPr>
-        <w:t xml:space="preserve"> HTML conocida como HTML5 y una variante </w:t>
-      </w:r>
-      <w:r>
-        <w:rPr>
-          <w:rFonts w:ascii="Times New Roman" w:eastAsia="Calibri" w:hAnsi="Times New Roman" w:cs="Times New Roman"/>
-          <w:sz w:val="24"/>
-          <w:szCs w:val="24"/>
-        </w:rPr>
-        <w:t>y de los Estilos en CSS</w:t>
-      </w:r>
-      <w:r>
-        <w:rPr>
-          <w:rFonts w:ascii="Times New Roman" w:eastAsia="Calibri" w:hAnsi="Times New Roman" w:cs="Times New Roman"/>
-          <w:sz w:val="24"/>
-          <w:szCs w:val="24"/>
-        </w:rPr>
-        <w:t>3 (</w:t>
-      </w:r>
-      <w:r>
-        <w:rPr>
-          <w:rFonts w:ascii="Times New Roman" w:eastAsia="Calibri" w:hAnsi="Times New Roman" w:cs="Times New Roman"/>
-          <w:sz w:val="24"/>
-          <w:szCs w:val="24"/>
-        </w:rPr>
-        <w:t>Cascading Style Sheets)</w:t>
-      </w:r>
-      <w:r>
-        <w:rPr>
-          <w:rFonts w:ascii="Times New Roman" w:eastAsia="Calibri" w:hAnsi="Times New Roman" w:cs="Times New Roman"/>
-          <w:sz w:val="24"/>
-          <w:szCs w:val="24"/>
-        </w:rPr>
-        <w:t xml:space="preserve"> </w:t>
-      </w:r>
-      <w:r>
-        <w:rPr>
-          <w:rFonts w:ascii="Times New Roman" w:eastAsia="Calibri" w:hAnsi="Times New Roman" w:cs="Times New Roman"/>
-          <w:sz w:val="24"/>
-          <w:szCs w:val="24"/>
-        </w:rPr>
-        <w:t>lenguaje de diseño gráfico para definir y crear la presentación de un documento estructurado escrito en un lenguaje de marcado</w:t>
-      </w:r>
-      <w:r>
-        <w:rPr>
-          <w:rFonts w:ascii="Times New Roman" w:eastAsia="Calibri" w:hAnsi="Times New Roman" w:cs="Times New Roman"/>
-          <w:sz w:val="24"/>
-          <w:szCs w:val="24"/>
-        </w:rPr>
-        <w:t xml:space="preserve"> y </w:t>
-      </w:r>
-      <w:r>
-        <w:rPr>
-          <w:rFonts w:ascii="Times New Roman" w:eastAsia="Calibri" w:hAnsi="Times New Roman" w:cs="Times New Roman"/>
-          <w:sz w:val="24"/>
-          <w:szCs w:val="24"/>
-        </w:rPr>
-        <w:t>tomando en cuenta que el desarrollo debe ser Responsivo</w:t>
-      </w:r>
-      <w:r>
-        <w:rPr>
-          <w:rFonts w:ascii="Times New Roman" w:eastAsia="Calibri" w:hAnsi="Times New Roman" w:cs="Times New Roman"/>
-          <w:sz w:val="24"/>
-          <w:szCs w:val="24"/>
-        </w:rPr>
-        <w:t xml:space="preserve"> (Responsive Design)</w:t>
-      </w:r>
-      <w:r>
-        <w:rPr>
-          <w:rFonts w:ascii="Times New Roman" w:eastAsia="Calibri" w:hAnsi="Times New Roman" w:cs="Times New Roman"/>
-          <w:sz w:val="24"/>
-          <w:szCs w:val="24"/>
-        </w:rPr>
-        <w:t>y Mobile First.</w:t>
-      </w:r>
-      <w:r>
-        <w:rPr>
-          <w:rFonts w:ascii="Times New Roman" w:hAnsi="Times New Roman" w:cs="Times New Roman"/>
-          <w:sz w:val="24"/>
-          <w:szCs w:val="24"/>
-        </w:rPr>
-        <w:br w:type="page"/>
-      </w:r>
+          <w:sz w:val="40"/>
+          <w:szCs w:val="24"/>
+        </w:rPr>
+      </w:pPr>
     </w:p>
     <w:p>
       <w:pPr>
@@ -1171,29 +969,369 @@
           <w:b/>
           <w:color w:val="auto"/>
           <w:sz w:val="36"/>
-        </w:rPr>
-      </w:pPr>
-    </w:p>
-    <w:p>
-      <w:pPr>
-        <w:pStyle w:val="Ttulo1"/>
-        <w:jc w:val="center"/>
+          <w:szCs w:val="36"/>
+        </w:rPr>
+      </w:pPr>
+      <w:bookmarkStart w:id="0" w:name="_Toc2289662"/>
+      <w:r>
         <w:rPr>
           <w:rFonts w:ascii="Times New Roman" w:hAnsi="Times New Roman" w:cs="Times New Roman"/>
           <w:b/>
           <w:color w:val="auto"/>
           <w:sz w:val="36"/>
-        </w:rPr>
-      </w:pPr>
-    </w:p>
-    <w:p>
-      <w:pPr>
-        <w:pStyle w:val="Ttulo1"/>
-        <w:jc w:val="center"/>
+          <w:szCs w:val="36"/>
+        </w:rPr>
+        <w:t>Introducción</w:t>
+      </w:r>
+      <w:bookmarkEnd w:id="0"/>
+    </w:p>
+    <w:p>
+      <w:pPr>
+        <w:rPr>
+          <w:rFonts w:ascii="Times New Roman" w:eastAsia="Calibri" w:hAnsi="Times New Roman" w:cs="Times New Roman"/>
+          <w:sz w:val="24"/>
+          <w:szCs w:val="24"/>
+        </w:rPr>
+      </w:pPr>
+      <w:r>
+        <w:rPr>
+          <w:rFonts w:ascii="Times New Roman" w:eastAsia="Calibri" w:hAnsi="Times New Roman" w:cs="Times New Roman"/>
+          <w:sz w:val="24"/>
+          <w:szCs w:val="24"/>
+        </w:rPr>
+        <w:t>Se hace presente el manual de desarrollo de página web del segundo parcial de la calase de desarrollo de portales web, tomando los conocimientos aprendidos en clase y utilizando un poco más encontrado en distintas fuentes de internet, que se especificaran más adelante en el manual.</w:t>
+      </w:r>
+    </w:p>
+    <w:p>
+      <w:pPr>
+        <w:rPr>
+          <w:rFonts w:ascii="Times New Roman" w:hAnsi="Times New Roman" w:cs="Times New Roman"/>
+          <w:sz w:val="24"/>
+          <w:szCs w:val="24"/>
+        </w:rPr>
+      </w:pPr>
+      <w:r>
+        <w:rPr>
+          <w:rFonts w:ascii="Times New Roman" w:eastAsia="Calibri" w:hAnsi="Times New Roman" w:cs="Times New Roman"/>
+          <w:sz w:val="24"/>
+          <w:szCs w:val="24"/>
+        </w:rPr>
+        <w:t xml:space="preserve">Así también </w:t>
+      </w:r>
+      <w:r>
+        <w:rPr>
+          <w:rFonts w:ascii="Times New Roman" w:eastAsia="Calibri" w:hAnsi="Times New Roman" w:cs="Times New Roman"/>
+          <w:sz w:val="24"/>
+          <w:szCs w:val="24"/>
+        </w:rPr>
+        <w:t>un hablando un poco del lenguaje de etiqueta HTML5 (</w:t>
+      </w:r>
+      <w:proofErr w:type="spellStart"/>
+      <w:r>
+        <w:rPr>
+          <w:rFonts w:ascii="Times New Roman" w:eastAsia="Calibri" w:hAnsi="Times New Roman" w:cs="Times New Roman"/>
+          <w:sz w:val="24"/>
+          <w:szCs w:val="24"/>
+        </w:rPr>
+        <w:t>HyperText</w:t>
+      </w:r>
+      <w:proofErr w:type="spellEnd"/>
+      <w:r>
+        <w:rPr>
+          <w:rFonts w:ascii="Times New Roman" w:eastAsia="Calibri" w:hAnsi="Times New Roman" w:cs="Times New Roman"/>
+          <w:sz w:val="24"/>
+          <w:szCs w:val="24"/>
+        </w:rPr>
+        <w:t xml:space="preserve"> </w:t>
+      </w:r>
+      <w:proofErr w:type="spellStart"/>
+      <w:r>
+        <w:rPr>
+          <w:rFonts w:ascii="Times New Roman" w:eastAsia="Calibri" w:hAnsi="Times New Roman" w:cs="Times New Roman"/>
+          <w:sz w:val="24"/>
+          <w:szCs w:val="24"/>
+        </w:rPr>
+        <w:t>Markup</w:t>
+      </w:r>
+      <w:proofErr w:type="spellEnd"/>
+      <w:r>
+        <w:rPr>
+          <w:rFonts w:ascii="Times New Roman" w:eastAsia="Calibri" w:hAnsi="Times New Roman" w:cs="Times New Roman"/>
+          <w:sz w:val="24"/>
+          <w:szCs w:val="24"/>
+        </w:rPr>
+        <w:t xml:space="preserve"> </w:t>
+      </w:r>
+      <w:proofErr w:type="spellStart"/>
+      <w:r>
+        <w:rPr>
+          <w:rFonts w:ascii="Times New Roman" w:eastAsia="Calibri" w:hAnsi="Times New Roman" w:cs="Times New Roman"/>
+          <w:sz w:val="24"/>
+          <w:szCs w:val="24"/>
+        </w:rPr>
+        <w:t>Language</w:t>
+      </w:r>
+      <w:proofErr w:type="spellEnd"/>
+      <w:r>
+        <w:rPr>
+          <w:rFonts w:ascii="Times New Roman" w:eastAsia="Calibri" w:hAnsi="Times New Roman" w:cs="Times New Roman"/>
+          <w:sz w:val="24"/>
+          <w:szCs w:val="24"/>
+        </w:rPr>
+        <w:t>, versión 5</w:t>
+      </w:r>
+      <w:r>
+        <w:rPr>
+          <w:rFonts w:ascii="Times New Roman" w:eastAsia="Calibri" w:hAnsi="Times New Roman" w:cs="Times New Roman"/>
+          <w:sz w:val="24"/>
+          <w:szCs w:val="24"/>
+        </w:rPr>
+        <w:t xml:space="preserve">) </w:t>
+      </w:r>
+      <w:r>
+        <w:rPr>
+          <w:rFonts w:ascii="Times New Roman" w:eastAsia="Calibri" w:hAnsi="Times New Roman" w:cs="Times New Roman"/>
+          <w:sz w:val="24"/>
+          <w:szCs w:val="24"/>
+        </w:rPr>
+        <w:t xml:space="preserve">es la quinta revisión importante del lenguaje básico de la </w:t>
+      </w:r>
+      <w:proofErr w:type="spellStart"/>
+      <w:r>
+        <w:rPr>
+          <w:rFonts w:ascii="Times New Roman" w:eastAsia="Calibri" w:hAnsi="Times New Roman" w:cs="Times New Roman"/>
+          <w:sz w:val="24"/>
+          <w:szCs w:val="24"/>
+        </w:rPr>
+        <w:t>World</w:t>
+      </w:r>
+      <w:proofErr w:type="spellEnd"/>
+      <w:r>
+        <w:rPr>
+          <w:rFonts w:ascii="Times New Roman" w:eastAsia="Calibri" w:hAnsi="Times New Roman" w:cs="Times New Roman"/>
+          <w:sz w:val="24"/>
+          <w:szCs w:val="24"/>
+        </w:rPr>
+        <w:t xml:space="preserve"> Wide Web</w:t>
+      </w:r>
+      <w:r>
+        <w:rPr>
+          <w:rFonts w:ascii="Times New Roman" w:eastAsia="Calibri" w:hAnsi="Times New Roman" w:cs="Times New Roman"/>
+          <w:sz w:val="24"/>
+          <w:szCs w:val="24"/>
+        </w:rPr>
+        <w:t xml:space="preserve"> en la cual </w:t>
+      </w:r>
+      <w:r>
+        <w:rPr>
+          <w:rFonts w:ascii="Times New Roman" w:eastAsia="Calibri" w:hAnsi="Times New Roman" w:cs="Times New Roman"/>
+          <w:sz w:val="24"/>
+          <w:szCs w:val="24"/>
+        </w:rPr>
+        <w:t xml:space="preserve">especifica dos variantes de sintaxis para HTML: una </w:t>
+      </w:r>
+      <w:proofErr w:type="spellStart"/>
+      <w:r>
+        <w:rPr>
+          <w:rFonts w:ascii="Times New Roman" w:eastAsia="Calibri" w:hAnsi="Times New Roman" w:cs="Times New Roman"/>
+          <w:sz w:val="24"/>
+          <w:szCs w:val="24"/>
+        </w:rPr>
+        <w:t>Clasica</w:t>
+      </w:r>
+      <w:proofErr w:type="spellEnd"/>
+      <w:r>
+        <w:rPr>
+          <w:rFonts w:ascii="Times New Roman" w:eastAsia="Calibri" w:hAnsi="Times New Roman" w:cs="Times New Roman"/>
+          <w:sz w:val="24"/>
+          <w:szCs w:val="24"/>
+        </w:rPr>
+        <w:t xml:space="preserve"> como es</w:t>
+      </w:r>
+      <w:r>
+        <w:rPr>
+          <w:rFonts w:ascii="Times New Roman" w:eastAsia="Calibri" w:hAnsi="Times New Roman" w:cs="Times New Roman"/>
+          <w:sz w:val="24"/>
+          <w:szCs w:val="24"/>
+        </w:rPr>
+        <w:t xml:space="preserve"> HTML conocida como HTML5 y una variante </w:t>
+      </w:r>
+      <w:r>
+        <w:rPr>
+          <w:rFonts w:ascii="Times New Roman" w:eastAsia="Calibri" w:hAnsi="Times New Roman" w:cs="Times New Roman"/>
+          <w:sz w:val="24"/>
+          <w:szCs w:val="24"/>
+        </w:rPr>
+        <w:t>y de los Estilos en CSS</w:t>
+      </w:r>
+      <w:r>
+        <w:rPr>
+          <w:rFonts w:ascii="Times New Roman" w:eastAsia="Calibri" w:hAnsi="Times New Roman" w:cs="Times New Roman"/>
+          <w:sz w:val="24"/>
+          <w:szCs w:val="24"/>
+        </w:rPr>
+        <w:t>3 (</w:t>
+      </w:r>
+      <w:proofErr w:type="spellStart"/>
+      <w:r>
+        <w:rPr>
+          <w:rFonts w:ascii="Times New Roman" w:eastAsia="Calibri" w:hAnsi="Times New Roman" w:cs="Times New Roman"/>
+          <w:sz w:val="24"/>
+          <w:szCs w:val="24"/>
+        </w:rPr>
+        <w:t>Cascading</w:t>
+      </w:r>
+      <w:proofErr w:type="spellEnd"/>
+      <w:r>
+        <w:rPr>
+          <w:rFonts w:ascii="Times New Roman" w:eastAsia="Calibri" w:hAnsi="Times New Roman" w:cs="Times New Roman"/>
+          <w:sz w:val="24"/>
+          <w:szCs w:val="24"/>
+        </w:rPr>
+        <w:t xml:space="preserve"> Style </w:t>
+      </w:r>
+      <w:proofErr w:type="spellStart"/>
+      <w:r>
+        <w:rPr>
+          <w:rFonts w:ascii="Times New Roman" w:eastAsia="Calibri" w:hAnsi="Times New Roman" w:cs="Times New Roman"/>
+          <w:sz w:val="24"/>
+          <w:szCs w:val="24"/>
+        </w:rPr>
+        <w:t>Sheets</w:t>
+      </w:r>
+      <w:proofErr w:type="spellEnd"/>
+      <w:r>
+        <w:rPr>
+          <w:rFonts w:ascii="Times New Roman" w:eastAsia="Calibri" w:hAnsi="Times New Roman" w:cs="Times New Roman"/>
+          <w:sz w:val="24"/>
+          <w:szCs w:val="24"/>
+        </w:rPr>
+        <w:t>)</w:t>
+      </w:r>
+      <w:r>
+        <w:rPr>
+          <w:rFonts w:ascii="Times New Roman" w:eastAsia="Calibri" w:hAnsi="Times New Roman" w:cs="Times New Roman"/>
+          <w:sz w:val="24"/>
+          <w:szCs w:val="24"/>
+        </w:rPr>
+        <w:t xml:space="preserve"> </w:t>
+      </w:r>
+      <w:r>
+        <w:rPr>
+          <w:rFonts w:ascii="Times New Roman" w:eastAsia="Calibri" w:hAnsi="Times New Roman" w:cs="Times New Roman"/>
+          <w:sz w:val="24"/>
+          <w:szCs w:val="24"/>
+        </w:rPr>
+        <w:t>lenguaje de diseño gráfico para definir y crear la presentación de un documento estructurado escrito en un lenguaje de marcado</w:t>
+      </w:r>
+      <w:r>
+        <w:rPr>
+          <w:rFonts w:ascii="Times New Roman" w:eastAsia="Calibri" w:hAnsi="Times New Roman" w:cs="Times New Roman"/>
+          <w:sz w:val="24"/>
+          <w:szCs w:val="24"/>
+        </w:rPr>
+        <w:t xml:space="preserve"> y </w:t>
+      </w:r>
+      <w:r>
+        <w:rPr>
+          <w:rFonts w:ascii="Times New Roman" w:eastAsia="Calibri" w:hAnsi="Times New Roman" w:cs="Times New Roman"/>
+          <w:sz w:val="24"/>
+          <w:szCs w:val="24"/>
+        </w:rPr>
+        <w:t>tomando en cuenta que el desarrollo debe ser Responsivo</w:t>
+      </w:r>
+      <w:r>
+        <w:rPr>
+          <w:rFonts w:ascii="Times New Roman" w:eastAsia="Calibri" w:hAnsi="Times New Roman" w:cs="Times New Roman"/>
+          <w:sz w:val="24"/>
+          <w:szCs w:val="24"/>
+        </w:rPr>
+        <w:t xml:space="preserve"> (</w:t>
+      </w:r>
+      <w:proofErr w:type="spellStart"/>
+      <w:r>
+        <w:rPr>
+          <w:rFonts w:ascii="Times New Roman" w:eastAsia="Calibri" w:hAnsi="Times New Roman" w:cs="Times New Roman"/>
+          <w:sz w:val="24"/>
+          <w:szCs w:val="24"/>
+        </w:rPr>
+        <w:t>Responsive</w:t>
+      </w:r>
+      <w:proofErr w:type="spellEnd"/>
+      <w:r>
+        <w:rPr>
+          <w:rFonts w:ascii="Times New Roman" w:eastAsia="Calibri" w:hAnsi="Times New Roman" w:cs="Times New Roman"/>
+          <w:sz w:val="24"/>
+          <w:szCs w:val="24"/>
+        </w:rPr>
+        <w:t xml:space="preserve"> </w:t>
+      </w:r>
+      <w:proofErr w:type="spellStart"/>
+      <w:r>
+        <w:rPr>
+          <w:rFonts w:ascii="Times New Roman" w:eastAsia="Calibri" w:hAnsi="Times New Roman" w:cs="Times New Roman"/>
+          <w:sz w:val="24"/>
+          <w:szCs w:val="24"/>
+        </w:rPr>
+        <w:t>Design</w:t>
+      </w:r>
+      <w:proofErr w:type="spellEnd"/>
+      <w:r>
+        <w:rPr>
+          <w:rFonts w:ascii="Times New Roman" w:eastAsia="Calibri" w:hAnsi="Times New Roman" w:cs="Times New Roman"/>
+          <w:sz w:val="24"/>
+          <w:szCs w:val="24"/>
+        </w:rPr>
+        <w:t>)</w:t>
+      </w:r>
+      <w:r>
+        <w:rPr>
+          <w:rFonts w:ascii="Times New Roman" w:eastAsia="Calibri" w:hAnsi="Times New Roman" w:cs="Times New Roman"/>
+          <w:sz w:val="24"/>
+          <w:szCs w:val="24"/>
+        </w:rPr>
+        <w:t xml:space="preserve"> </w:t>
+      </w:r>
+      <w:r>
+        <w:rPr>
+          <w:rFonts w:ascii="Times New Roman" w:eastAsia="Calibri" w:hAnsi="Times New Roman" w:cs="Times New Roman"/>
+          <w:sz w:val="24"/>
+          <w:szCs w:val="24"/>
+        </w:rPr>
+        <w:t xml:space="preserve">y Mobile </w:t>
+      </w:r>
+      <w:proofErr w:type="spellStart"/>
+      <w:r>
+        <w:rPr>
+          <w:rFonts w:ascii="Times New Roman" w:eastAsia="Calibri" w:hAnsi="Times New Roman" w:cs="Times New Roman"/>
+          <w:sz w:val="24"/>
+          <w:szCs w:val="24"/>
+        </w:rPr>
+        <w:t>First</w:t>
+      </w:r>
+      <w:proofErr w:type="spellEnd"/>
+      <w:r>
+        <w:rPr>
+          <w:rFonts w:ascii="Times New Roman" w:eastAsia="Calibri" w:hAnsi="Times New Roman" w:cs="Times New Roman"/>
+          <w:sz w:val="24"/>
+          <w:szCs w:val="24"/>
+        </w:rPr>
+        <w:t>.</w:t>
+      </w:r>
+      <w:r>
+        <w:rPr>
+          <w:rFonts w:ascii="Times New Roman" w:hAnsi="Times New Roman" w:cs="Times New Roman"/>
+          <w:sz w:val="24"/>
+          <w:szCs w:val="24"/>
+        </w:rPr>
+        <w:br w:type="page"/>
+      </w:r>
+    </w:p>
+    <w:p>
+      <w:pPr>
         <w:rPr>
           <w:rFonts w:ascii="Times New Roman" w:hAnsi="Times New Roman" w:cs="Times New Roman"/>
           <w:b/>
-          <w:color w:val="auto"/>
           <w:sz w:val="36"/>
         </w:rPr>
       </w:pPr>
@@ -1600,7 +1738,43 @@
           <w:sz w:val="24"/>
           <w:szCs w:val="24"/>
         </w:rPr>
-        <w:t>: Proporciona una amplia gama de nuevas características que se ocupan de los gráficos en la web como lo son canvas 2D, WebGL, SVG, etc.</w:t>
+        <w:t xml:space="preserve">: Proporciona una amplia gama de nuevas características que se ocupan de los gráficos en la web como lo son </w:t>
+      </w:r>
+      <w:proofErr w:type="spellStart"/>
+      <w:r>
+        <w:rPr>
+          <w:rFonts w:ascii="Times New Roman" w:hAnsi="Times New Roman" w:cs="Times New Roman"/>
+          <w:sz w:val="24"/>
+          <w:szCs w:val="24"/>
+        </w:rPr>
+        <w:t>canvas</w:t>
+      </w:r>
+      <w:proofErr w:type="spellEnd"/>
+      <w:r>
+        <w:rPr>
+          <w:rFonts w:ascii="Times New Roman" w:hAnsi="Times New Roman" w:cs="Times New Roman"/>
+          <w:sz w:val="24"/>
+          <w:szCs w:val="24"/>
+        </w:rPr>
+        <w:t xml:space="preserve"> 2D, </w:t>
+      </w:r>
+      <w:proofErr w:type="spellStart"/>
+      <w:r>
+        <w:rPr>
+          <w:rFonts w:ascii="Times New Roman" w:hAnsi="Times New Roman" w:cs="Times New Roman"/>
+          <w:sz w:val="24"/>
+          <w:szCs w:val="24"/>
+        </w:rPr>
+        <w:t>WebGL</w:t>
+      </w:r>
+      <w:proofErr w:type="spellEnd"/>
+      <w:r>
+        <w:rPr>
+          <w:rFonts w:ascii="Times New Roman" w:hAnsi="Times New Roman" w:cs="Times New Roman"/>
+          <w:sz w:val="24"/>
+          <w:szCs w:val="24"/>
+        </w:rPr>
+        <w:t>, SVG, etc.</w:t>
       </w:r>
     </w:p>
     <w:p>
@@ -1664,7 +1838,25 @@
           <w:sz w:val="24"/>
           <w:szCs w:val="24"/>
         </w:rPr>
-        <w:t>: Proporciona APIs para el uso de varios componentes internos de entrada y salida de nuestro dispositivo.</w:t>
+        <w:t xml:space="preserve">: Proporciona </w:t>
+      </w:r>
+      <w:proofErr w:type="spellStart"/>
+      <w:r>
+        <w:rPr>
+          <w:rFonts w:ascii="Times New Roman" w:hAnsi="Times New Roman" w:cs="Times New Roman"/>
+          <w:sz w:val="24"/>
+          <w:szCs w:val="24"/>
+        </w:rPr>
+        <w:t>APIs</w:t>
+      </w:r>
+      <w:proofErr w:type="spellEnd"/>
+      <w:r>
+        <w:rPr>
+          <w:rFonts w:ascii="Times New Roman" w:hAnsi="Times New Roman" w:cs="Times New Roman"/>
+          <w:sz w:val="24"/>
+          <w:szCs w:val="24"/>
+        </w:rPr>
+        <w:t xml:space="preserve"> para el uso de varios componentes internos de entrada y salida de nuestro dispositivo.</w:t>
       </w:r>
     </w:p>
     <w:p>
@@ -1783,6 +1975,7 @@
           <w:szCs w:val="32"/>
         </w:rPr>
       </w:pPr>
+      <w:bookmarkStart w:id="2" w:name="_Hlk35101294"/>
       <w:r>
         <w:rPr>
           <w:rFonts w:ascii="Times New Roman" w:hAnsi="Times New Roman" w:cs="Times New Roman"/>
@@ -1792,6 +1985,7 @@
         <w:t>CSS3</w:t>
       </w:r>
     </w:p>
+    <w:bookmarkEnd w:id="2"/>
     <w:p>
       <w:pPr>
         <w:rPr>
@@ -1814,7 +2008,115 @@
           <w:sz w:val="24"/>
           <w:szCs w:val="24"/>
         </w:rPr>
-        <w:t>s la última evolución del lenguaje de las Hojas de Estilo en Cascada (Cascading Style Sheets), y pretende ampliar la versión CSS2.1. Trae consigo muchas novedades altamente esperadas, como las esquinas redondeadas, sombras, gradientes , transiciones o animaciones, y nuevos layouts como multi-columnas, cajas flexibles o maquetas de diseño en cuadrícula (grid layouts).</w:t>
+        <w:t>s la última evolución del lenguaje de las Hojas de Estilo en Cascada (</w:t>
+      </w:r>
+      <w:proofErr w:type="spellStart"/>
+      <w:r>
+        <w:rPr>
+          <w:rFonts w:ascii="Times New Roman" w:hAnsi="Times New Roman" w:cs="Times New Roman"/>
+          <w:sz w:val="24"/>
+          <w:szCs w:val="24"/>
+        </w:rPr>
+        <w:t>Cascading</w:t>
+      </w:r>
+      <w:proofErr w:type="spellEnd"/>
+      <w:r>
+        <w:rPr>
+          <w:rFonts w:ascii="Times New Roman" w:hAnsi="Times New Roman" w:cs="Times New Roman"/>
+          <w:sz w:val="24"/>
+          <w:szCs w:val="24"/>
+        </w:rPr>
+        <w:t xml:space="preserve"> Style </w:t>
+      </w:r>
+      <w:proofErr w:type="spellStart"/>
+      <w:r>
+        <w:rPr>
+          <w:rFonts w:ascii="Times New Roman" w:hAnsi="Times New Roman" w:cs="Times New Roman"/>
+          <w:sz w:val="24"/>
+          <w:szCs w:val="24"/>
+        </w:rPr>
+        <w:t>Sheets</w:t>
+      </w:r>
+      <w:proofErr w:type="spellEnd"/>
+      <w:r>
+        <w:rPr>
+          <w:rFonts w:ascii="Times New Roman" w:hAnsi="Times New Roman" w:cs="Times New Roman"/>
+          <w:sz w:val="24"/>
+          <w:szCs w:val="24"/>
+        </w:rPr>
+        <w:t xml:space="preserve">), y pretende ampliar la versión CSS2.1. Trae consigo muchas novedades altamente esperadas, como las esquinas redondeadas, sombras, gradientes , transiciones o animaciones, y nuevos </w:t>
+      </w:r>
+      <w:proofErr w:type="spellStart"/>
+      <w:r>
+        <w:rPr>
+          <w:rFonts w:ascii="Times New Roman" w:hAnsi="Times New Roman" w:cs="Times New Roman"/>
+          <w:sz w:val="24"/>
+          <w:szCs w:val="24"/>
+        </w:rPr>
+        <w:t>layouts</w:t>
+      </w:r>
+      <w:proofErr w:type="spellEnd"/>
+      <w:r>
+        <w:rPr>
+          <w:rFonts w:ascii="Times New Roman" w:hAnsi="Times New Roman" w:cs="Times New Roman"/>
+          <w:sz w:val="24"/>
+          <w:szCs w:val="24"/>
+        </w:rPr>
+        <w:t xml:space="preserve"> como </w:t>
+      </w:r>
+      <w:proofErr w:type="spellStart"/>
+      <w:r>
+        <w:rPr>
+          <w:rFonts w:ascii="Times New Roman" w:hAnsi="Times New Roman" w:cs="Times New Roman"/>
+          <w:sz w:val="24"/>
+          <w:szCs w:val="24"/>
+        </w:rPr>
+        <w:t>multi-columnas</w:t>
+      </w:r>
+      <w:proofErr w:type="spellEnd"/>
+      <w:r>
+        <w:rPr>
+          <w:rFonts w:ascii="Times New Roman" w:hAnsi="Times New Roman" w:cs="Times New Roman"/>
+          <w:sz w:val="24"/>
+          <w:szCs w:val="24"/>
+        </w:rPr>
+        <w:t>, cajas flexibles o maquetas de diseño en cuadrícula (</w:t>
+      </w:r>
+      <w:proofErr w:type="spellStart"/>
+      <w:r>
+        <w:rPr>
+          <w:rFonts w:ascii="Times New Roman" w:hAnsi="Times New Roman" w:cs="Times New Roman"/>
+          <w:sz w:val="24"/>
+          <w:szCs w:val="24"/>
+        </w:rPr>
+        <w:t>grid</w:t>
+      </w:r>
+      <w:proofErr w:type="spellEnd"/>
+      <w:r>
+        <w:rPr>
+          <w:rFonts w:ascii="Times New Roman" w:hAnsi="Times New Roman" w:cs="Times New Roman"/>
+          <w:sz w:val="24"/>
+          <w:szCs w:val="24"/>
+        </w:rPr>
+        <w:t xml:space="preserve"> </w:t>
+      </w:r>
+      <w:proofErr w:type="spellStart"/>
+      <w:r>
+        <w:rPr>
+          <w:rFonts w:ascii="Times New Roman" w:hAnsi="Times New Roman" w:cs="Times New Roman"/>
+          <w:sz w:val="24"/>
+          <w:szCs w:val="24"/>
+        </w:rPr>
+        <w:t>layouts</w:t>
+      </w:r>
+      <w:proofErr w:type="spellEnd"/>
+      <w:r>
+        <w:rPr>
+          <w:rFonts w:ascii="Times New Roman" w:hAnsi="Times New Roman" w:cs="Times New Roman"/>
+          <w:sz w:val="24"/>
+          <w:szCs w:val="24"/>
+        </w:rPr>
+        <w:t>).</w:t>
       </w:r>
     </w:p>
     <w:p>
@@ -1833,7 +2135,35 @@
         <w:rPr>
           <w:rFonts w:ascii="Times New Roman" w:hAnsi="Times New Roman" w:cs="Times New Roman"/>
         </w:rPr>
-        <w:t>l estandar CSS consiste en CSS2.1 modificado y extendido por módulos terminados, no necesariamente todos con el mismo nivel numérico por tanto, puede ser definido un panorama del CSS estandar listando (enumerando) CSS2.1 y los módulos maduros.</w:t>
+        <w:t xml:space="preserve">l </w:t>
+      </w:r>
+      <w:proofErr w:type="spellStart"/>
+      <w:r>
+        <w:rPr>
+          <w:rFonts w:ascii="Times New Roman" w:hAnsi="Times New Roman" w:cs="Times New Roman"/>
+        </w:rPr>
+        <w:t>estandar</w:t>
+      </w:r>
+      <w:proofErr w:type="spellEnd"/>
+      <w:r>
+        <w:rPr>
+          <w:rFonts w:ascii="Times New Roman" w:hAnsi="Times New Roman" w:cs="Times New Roman"/>
+        </w:rPr>
+        <w:t xml:space="preserve"> CSS consiste en CSS2.1 modificado y extendido por módulos terminados, no necesariamente todos con el mismo nivel numérico por tanto, puede ser definido un panorama del CSS </w:t>
+      </w:r>
+      <w:proofErr w:type="spellStart"/>
+      <w:r>
+        <w:rPr>
+          <w:rFonts w:ascii="Times New Roman" w:hAnsi="Times New Roman" w:cs="Times New Roman"/>
+        </w:rPr>
+        <w:t>estandar</w:t>
+      </w:r>
+      <w:proofErr w:type="spellEnd"/>
+      <w:r>
+        <w:rPr>
+          <w:rFonts w:ascii="Times New Roman" w:hAnsi="Times New Roman" w:cs="Times New Roman"/>
+        </w:rPr>
+        <w:t xml:space="preserve"> listando (enumerando) CSS2.1 y los módulos maduros.</w:t>
       </w:r>
     </w:p>
     <w:p>
@@ -1892,6 +2222,7 @@
           <w:rFonts w:ascii="Times New Roman" w:hAnsi="Times New Roman" w:cs="Times New Roman"/>
         </w:rPr>
       </w:pPr>
+      <w:proofErr w:type="spellStart"/>
       <w:r>
         <w:rPr>
           <w:rFonts w:ascii="Times New Roman" w:hAnsi="Times New Roman" w:cs="Times New Roman"/>
@@ -1899,8 +2230,27 @@
           <w:szCs w:val="32"/>
         </w:rPr>
         <w:lastRenderedPageBreak/>
-        <w:t>Responsive Web Design</w:t>
-      </w:r>
+        <w:t>Responsive</w:t>
+      </w:r>
+      <w:proofErr w:type="spellEnd"/>
+      <w:r>
+        <w:rPr>
+          <w:rFonts w:ascii="Times New Roman" w:hAnsi="Times New Roman" w:cs="Times New Roman"/>
+          <w:sz w:val="32"/>
+          <w:szCs w:val="32"/>
+        </w:rPr>
+        <w:t xml:space="preserve"> Web </w:t>
+      </w:r>
+      <w:proofErr w:type="spellStart"/>
+      <w:r>
+        <w:rPr>
+          <w:rFonts w:ascii="Times New Roman" w:hAnsi="Times New Roman" w:cs="Times New Roman"/>
+          <w:sz w:val="32"/>
+          <w:szCs w:val="32"/>
+        </w:rPr>
+        <w:t>Design</w:t>
+      </w:r>
+      <w:proofErr w:type="spellEnd"/>
     </w:p>
     <w:p>
       <w:pPr>
@@ -2016,6 +2366,7 @@
         </w:rPr>
         <w:t xml:space="preserve">edia </w:t>
       </w:r>
+      <w:proofErr w:type="spellStart"/>
       <w:r>
         <w:rPr>
           <w:rFonts w:ascii="Times New Roman" w:hAnsi="Times New Roman" w:cs="Times New Roman"/>
@@ -2030,7 +2381,16 @@
           <w:sz w:val="24"/>
           <w:szCs w:val="24"/>
         </w:rPr>
-        <w:t xml:space="preserve">ueries en las propiedades de los estilos CSS en su versión número 3. Las </w:t>
+        <w:t>ueries</w:t>
+      </w:r>
+      <w:proofErr w:type="spellEnd"/>
+      <w:r>
+        <w:rPr>
+          <w:rFonts w:ascii="Times New Roman" w:hAnsi="Times New Roman" w:cs="Times New Roman"/>
+          <w:sz w:val="24"/>
+          <w:szCs w:val="24"/>
+        </w:rPr>
+        <w:t xml:space="preserve"> en las propiedades de los estilos CSS en su versión número 3. Las </w:t>
       </w:r>
       <w:r>
         <w:rPr>
@@ -2048,6 +2408,7 @@
         </w:rPr>
         <w:t xml:space="preserve">edia </w:t>
       </w:r>
+      <w:proofErr w:type="spellStart"/>
       <w:r>
         <w:rPr>
           <w:rFonts w:ascii="Times New Roman" w:hAnsi="Times New Roman" w:cs="Times New Roman"/>
@@ -2062,24 +2423,51 @@
           <w:sz w:val="24"/>
           <w:szCs w:val="24"/>
         </w:rPr>
-        <w:t>ueries son una serie de órdenes que se incluyen en la hoja de estilos que indica al documento HTML cómo debe comportarse en diferentes resoluciones de pantalla.</w:t>
-      </w:r>
-    </w:p>
-    <w:p>
-      <w:pPr>
-        <w:rPr>
-          <w:rFonts w:ascii="Times New Roman" w:hAnsi="Times New Roman" w:cs="Times New Roman"/>
-          <w:sz w:val="24"/>
-          <w:szCs w:val="24"/>
-        </w:rPr>
-      </w:pPr>
-      <w:r>
-        <w:rPr>
-          <w:rFonts w:ascii="Times New Roman" w:hAnsi="Times New Roman" w:cs="Times New Roman"/>
-          <w:sz w:val="24"/>
-          <w:szCs w:val="24"/>
-        </w:rPr>
-        <w:t>Para entenderlo mejor, los diseños de las páginas web, al igual que los periódicos y las revistas, están basados en columnas, entonces con la filosofía del diseño adaptativo, si una web a resolución de PC (1028x768 px) tiene 5 columnas, para una tableta (800x600 píxeles) necesitaría sólo 4, y en el caso de un teléfono inteligente cuyo ancho suele ser entre 320 y 480 píxeles las columnas usadas serían 3.</w:t>
+        <w:t>ueries</w:t>
+      </w:r>
+      <w:proofErr w:type="spellEnd"/>
+      <w:r>
+        <w:rPr>
+          <w:rFonts w:ascii="Times New Roman" w:hAnsi="Times New Roman" w:cs="Times New Roman"/>
+          <w:sz w:val="24"/>
+          <w:szCs w:val="24"/>
+        </w:rPr>
+        <w:t xml:space="preserve"> son una serie de órdenes que se incluyen en la hoja de estilos que indica al documento HTML cómo debe comportarse en diferentes resoluciones de pantalla.</w:t>
+      </w:r>
+    </w:p>
+    <w:p>
+      <w:pPr>
+        <w:rPr>
+          <w:rFonts w:ascii="Times New Roman" w:hAnsi="Times New Roman" w:cs="Times New Roman"/>
+          <w:sz w:val="24"/>
+          <w:szCs w:val="24"/>
+        </w:rPr>
+      </w:pPr>
+      <w:r>
+        <w:rPr>
+          <w:rFonts w:ascii="Times New Roman" w:hAnsi="Times New Roman" w:cs="Times New Roman"/>
+          <w:sz w:val="24"/>
+          <w:szCs w:val="24"/>
+        </w:rPr>
+        <w:t xml:space="preserve">Para entenderlo mejor, los diseños de las páginas web, al igual que los periódicos y las revistas, están basados en columnas, entonces con la filosofía del diseño adaptativo, si una web a resolución de PC (1028x768 </w:t>
+      </w:r>
+      <w:proofErr w:type="spellStart"/>
+      <w:r>
+        <w:rPr>
+          <w:rFonts w:ascii="Times New Roman" w:hAnsi="Times New Roman" w:cs="Times New Roman"/>
+          <w:sz w:val="24"/>
+          <w:szCs w:val="24"/>
+        </w:rPr>
+        <w:t>px</w:t>
+      </w:r>
+      <w:proofErr w:type="spellEnd"/>
+      <w:r>
+        <w:rPr>
+          <w:rFonts w:ascii="Times New Roman" w:hAnsi="Times New Roman" w:cs="Times New Roman"/>
+          <w:sz w:val="24"/>
+          <w:szCs w:val="24"/>
+        </w:rPr>
+        <w:t>) tiene 5 columnas, para una tableta (800x600 píxeles) necesitaría sólo 4, y en el caso de un teléfono inteligente cuyo ancho suele ser entre 320 y 480 píxeles las columnas usadas serían 3.</w:t>
       </w:r>
     </w:p>
     <w:p>
@@ -2184,88 +2572,230 @@
       <w:pPr>
         <w:rPr>
           <w:rFonts w:ascii="Times New Roman" w:hAnsi="Times New Roman" w:cs="Times New Roman"/>
-          <w:sz w:val="24"/>
-          <w:szCs w:val="24"/>
-        </w:rPr>
-      </w:pPr>
-    </w:p>
-    <w:p>
-      <w:pPr>
-        <w:rPr>
-          <w:rFonts w:ascii="Times New Roman" w:hAnsi="Times New Roman" w:cs="Times New Roman"/>
-          <w:sz w:val="24"/>
-          <w:szCs w:val="24"/>
-        </w:rPr>
-      </w:pPr>
-    </w:p>
-    <w:p>
-      <w:pPr>
-        <w:rPr>
-          <w:rFonts w:ascii="Times New Roman" w:hAnsi="Times New Roman" w:cs="Times New Roman"/>
-          <w:sz w:val="24"/>
-          <w:szCs w:val="24"/>
-        </w:rPr>
-      </w:pPr>
-    </w:p>
-    <w:p>
-      <w:pPr>
-        <w:rPr>
-          <w:rFonts w:ascii="Times New Roman" w:hAnsi="Times New Roman" w:cs="Times New Roman"/>
-          <w:sz w:val="24"/>
-          <w:szCs w:val="24"/>
-        </w:rPr>
-      </w:pPr>
-    </w:p>
-    <w:p>
-      <w:pPr>
-        <w:rPr>
-          <w:rFonts w:ascii="Times New Roman" w:hAnsi="Times New Roman" w:cs="Times New Roman"/>
-          <w:sz w:val="24"/>
-          <w:szCs w:val="24"/>
-        </w:rPr>
-      </w:pPr>
-    </w:p>
-    <w:p>
-      <w:pPr>
-        <w:rPr>
-          <w:rFonts w:ascii="Times New Roman" w:hAnsi="Times New Roman" w:cs="Times New Roman"/>
-          <w:sz w:val="24"/>
-          <w:szCs w:val="24"/>
-        </w:rPr>
-      </w:pPr>
-    </w:p>
-    <w:p>
-      <w:pPr>
-        <w:rPr>
-          <w:rFonts w:ascii="Times New Roman" w:hAnsi="Times New Roman" w:cs="Times New Roman"/>
-          <w:sz w:val="24"/>
-          <w:szCs w:val="24"/>
-        </w:rPr>
-      </w:pPr>
-    </w:p>
-    <w:p>
-      <w:pPr>
-        <w:rPr>
-          <w:rFonts w:ascii="Times New Roman" w:hAnsi="Times New Roman" w:cs="Times New Roman"/>
-          <w:sz w:val="24"/>
-          <w:szCs w:val="24"/>
-        </w:rPr>
-      </w:pPr>
-    </w:p>
-    <w:p>
-      <w:pPr>
-        <w:rPr>
-          <w:rFonts w:ascii="Times New Roman" w:hAnsi="Times New Roman" w:cs="Times New Roman"/>
           <w:sz w:val="32"/>
           <w:szCs w:val="32"/>
         </w:rPr>
       </w:pPr>
+      <w:proofErr w:type="spellStart"/>
       <w:r>
         <w:rPr>
           <w:rFonts w:ascii="Times New Roman" w:hAnsi="Times New Roman" w:cs="Times New Roman"/>
           <w:sz w:val="32"/>
           <w:szCs w:val="32"/>
         </w:rPr>
+        <w:t>S</w:t>
+      </w:r>
+      <w:r>
+        <w:rPr>
+          <w:rFonts w:ascii="Times New Roman" w:hAnsi="Times New Roman" w:cs="Times New Roman"/>
+          <w:sz w:val="32"/>
+          <w:szCs w:val="32"/>
+        </w:rPr>
+        <w:t>croll</w:t>
+      </w:r>
+      <w:proofErr w:type="spellEnd"/>
+      <w:r>
+        <w:rPr>
+          <w:rFonts w:ascii="Times New Roman" w:hAnsi="Times New Roman" w:cs="Times New Roman"/>
+          <w:sz w:val="32"/>
+          <w:szCs w:val="32"/>
+        </w:rPr>
+        <w:t xml:space="preserve"> </w:t>
+      </w:r>
+      <w:proofErr w:type="spellStart"/>
+      <w:r>
+        <w:rPr>
+          <w:rFonts w:ascii="Times New Roman" w:hAnsi="Times New Roman" w:cs="Times New Roman"/>
+          <w:sz w:val="32"/>
+          <w:szCs w:val="32"/>
+        </w:rPr>
+        <w:t>Indicator</w:t>
+      </w:r>
+      <w:proofErr w:type="spellEnd"/>
+    </w:p>
+    <w:p>
+      <w:pPr>
+        <w:rPr>
+          <w:rFonts w:ascii="Times New Roman" w:hAnsi="Times New Roman" w:cs="Times New Roman"/>
+          <w:sz w:val="24"/>
+          <w:szCs w:val="24"/>
+        </w:rPr>
+      </w:pPr>
+      <w:r>
+        <w:rPr>
+          <w:rFonts w:ascii="Times New Roman" w:hAnsi="Times New Roman" w:cs="Times New Roman"/>
+          <w:sz w:val="24"/>
+          <w:szCs w:val="24"/>
+        </w:rPr>
+        <w:t xml:space="preserve">Esta es la línea que usamos, va llenándose a medida se va bajando o </w:t>
+      </w:r>
+      <w:proofErr w:type="spellStart"/>
+      <w:r>
+        <w:rPr>
+          <w:rFonts w:ascii="Times New Roman" w:hAnsi="Times New Roman" w:cs="Times New Roman"/>
+          <w:sz w:val="24"/>
+          <w:szCs w:val="24"/>
+        </w:rPr>
+        <w:t>scrolleando</w:t>
+      </w:r>
+      <w:proofErr w:type="spellEnd"/>
+      <w:r>
+        <w:rPr>
+          <w:rFonts w:ascii="Times New Roman" w:hAnsi="Times New Roman" w:cs="Times New Roman"/>
+          <w:sz w:val="24"/>
+          <w:szCs w:val="24"/>
+        </w:rPr>
+        <w:t xml:space="preserve"> la pagina web, es como una guía de exploración y ubicación de cuantos se ha visto de la página.</w:t>
+      </w:r>
+    </w:p>
+    <w:p>
+      <w:pPr>
+        <w:rPr>
+          <w:rFonts w:ascii="Times New Roman" w:hAnsi="Times New Roman" w:cs="Times New Roman"/>
+          <w:sz w:val="24"/>
+          <w:szCs w:val="24"/>
+        </w:rPr>
+      </w:pPr>
+      <w:r>
+        <w:rPr>
+          <w:rFonts w:ascii="Times New Roman" w:hAnsi="Times New Roman" w:cs="Times New Roman"/>
+          <w:sz w:val="24"/>
+          <w:szCs w:val="24"/>
+        </w:rPr>
+        <w:t xml:space="preserve">Usualmente se colocan en la parte superior de las </w:t>
+      </w:r>
+      <w:proofErr w:type="spellStart"/>
+      <w:r>
+        <w:rPr>
+          <w:rFonts w:ascii="Times New Roman" w:hAnsi="Times New Roman" w:cs="Times New Roman"/>
+          <w:sz w:val="24"/>
+          <w:szCs w:val="24"/>
+        </w:rPr>
+        <w:t>paginas</w:t>
+      </w:r>
+      <w:proofErr w:type="spellEnd"/>
+      <w:r>
+        <w:rPr>
+          <w:rFonts w:ascii="Times New Roman" w:hAnsi="Times New Roman" w:cs="Times New Roman"/>
+          <w:sz w:val="24"/>
+          <w:szCs w:val="24"/>
+        </w:rPr>
+        <w:t xml:space="preserve"> web.</w:t>
+      </w:r>
+    </w:p>
+    <w:p>
+      <w:pPr>
+        <w:rPr>
+          <w:rFonts w:ascii="Times New Roman" w:hAnsi="Times New Roman" w:cs="Times New Roman"/>
+          <w:sz w:val="24"/>
+          <w:szCs w:val="24"/>
+        </w:rPr>
+      </w:pPr>
+      <w:sdt>
+        <w:sdtPr>
+          <w:rPr>
+            <w:rFonts w:ascii="Times New Roman" w:hAnsi="Times New Roman" w:cs="Times New Roman"/>
+            <w:sz w:val="24"/>
+            <w:szCs w:val="24"/>
+          </w:rPr>
+          <w:id w:val="452909005"/>
+          <w:citation/>
+        </w:sdtPr>
+        <w:sdtContent>
+          <w:r>
+            <w:rPr>
+              <w:rFonts w:ascii="Times New Roman" w:hAnsi="Times New Roman" w:cs="Times New Roman"/>
+              <w:sz w:val="24"/>
+              <w:szCs w:val="24"/>
+            </w:rPr>
+            <w:fldChar w:fldCharType="begin"/>
+          </w:r>
+          <w:r>
+            <w:rPr>
+              <w:rFonts w:ascii="Times New Roman" w:hAnsi="Times New Roman" w:cs="Times New Roman"/>
+              <w:sz w:val="24"/>
+              <w:szCs w:val="24"/>
+            </w:rPr>
+            <w:instrText xml:space="preserve"> CITATION W3S17 \l 18442 </w:instrText>
+          </w:r>
+          <w:r>
+            <w:rPr>
+              <w:rFonts w:ascii="Times New Roman" w:hAnsi="Times New Roman" w:cs="Times New Roman"/>
+              <w:sz w:val="24"/>
+              <w:szCs w:val="24"/>
+            </w:rPr>
+            <w:fldChar w:fldCharType="separate"/>
+          </w:r>
+          <w:r>
+            <w:rPr>
+              <w:rFonts w:ascii="Times New Roman" w:hAnsi="Times New Roman" w:cs="Times New Roman"/>
+              <w:noProof/>
+              <w:sz w:val="24"/>
+              <w:szCs w:val="24"/>
+            </w:rPr>
+            <w:t>(W3School, 2017)</w:t>
+          </w:r>
+          <w:r>
+            <w:rPr>
+              <w:rFonts w:ascii="Times New Roman" w:hAnsi="Times New Roman" w:cs="Times New Roman"/>
+              <w:sz w:val="24"/>
+              <w:szCs w:val="24"/>
+            </w:rPr>
+            <w:fldChar w:fldCharType="end"/>
+          </w:r>
+        </w:sdtContent>
+      </w:sdt>
+    </w:p>
+    <w:p>
+      <w:pPr>
+        <w:rPr>
+          <w:rFonts w:ascii="Times New Roman" w:hAnsi="Times New Roman" w:cs="Times New Roman"/>
+          <w:sz w:val="24"/>
+          <w:szCs w:val="24"/>
+        </w:rPr>
+      </w:pPr>
+    </w:p>
+    <w:p>
+      <w:pPr>
+        <w:rPr>
+          <w:rFonts w:ascii="Times New Roman" w:hAnsi="Times New Roman" w:cs="Times New Roman"/>
+          <w:sz w:val="24"/>
+          <w:szCs w:val="24"/>
+        </w:rPr>
+      </w:pPr>
+    </w:p>
+    <w:p>
+      <w:pPr>
+        <w:rPr>
+          <w:rFonts w:ascii="Times New Roman" w:hAnsi="Times New Roman" w:cs="Times New Roman"/>
+          <w:sz w:val="24"/>
+          <w:szCs w:val="24"/>
+        </w:rPr>
+      </w:pPr>
+    </w:p>
+    <w:p>
+      <w:pPr>
+        <w:rPr>
+          <w:rFonts w:ascii="Times New Roman" w:hAnsi="Times New Roman" w:cs="Times New Roman"/>
+          <w:sz w:val="24"/>
+          <w:szCs w:val="24"/>
+        </w:rPr>
+      </w:pPr>
+    </w:p>
+    <w:p>
+      <w:pPr>
+        <w:rPr>
+          <w:rFonts w:ascii="Times New Roman" w:hAnsi="Times New Roman" w:cs="Times New Roman"/>
+          <w:sz w:val="32"/>
+          <w:szCs w:val="32"/>
+        </w:rPr>
+      </w:pPr>
+      <w:r>
+        <w:rPr>
+          <w:rFonts w:ascii="Times New Roman" w:hAnsi="Times New Roman" w:cs="Times New Roman"/>
+          <w:sz w:val="32"/>
+          <w:szCs w:val="32"/>
+        </w:rPr>
         <w:lastRenderedPageBreak/>
         <w:t>Roles y Responsabilidades</w:t>
       </w:r>
@@ -2424,7 +2954,25 @@
           <w:szCs w:val="24"/>
         </w:rPr>
         <w:br/>
-        <w:t>Apoyo en ideas de diseño de página tomando ejemplos de otras páginas y en interpretación de artículos del Laudato Sí.</w:t>
+        <w:t xml:space="preserve">Apoyo en ideas de diseño de página tomando ejemplos de otras páginas y en interpretación de artículos del </w:t>
+      </w:r>
+      <w:proofErr w:type="spellStart"/>
+      <w:r>
+        <w:rPr>
+          <w:rFonts w:ascii="Times New Roman" w:hAnsi="Times New Roman" w:cs="Times New Roman"/>
+          <w:sz w:val="24"/>
+          <w:szCs w:val="24"/>
+        </w:rPr>
+        <w:t>Laudato</w:t>
+      </w:r>
+      <w:proofErr w:type="spellEnd"/>
+      <w:r>
+        <w:rPr>
+          <w:rFonts w:ascii="Times New Roman" w:hAnsi="Times New Roman" w:cs="Times New Roman"/>
+          <w:sz w:val="24"/>
+          <w:szCs w:val="24"/>
+        </w:rPr>
+        <w:t xml:space="preserve"> Sí.</w:t>
       </w:r>
     </w:p>
     <w:p>
@@ -2452,8 +3000,6 @@
         </w:rPr>
         <w:t>Desarrollo</w:t>
       </w:r>
-      <w:bookmarkStart w:id="2" w:name="_GoBack"/>
-      <w:bookmarkEnd w:id="2"/>
       <w:r>
         <w:rPr>
           <w:rFonts w:ascii="Times New Roman" w:hAnsi="Times New Roman" w:cs="Times New Roman"/>
@@ -2471,40 +3017,77 @@
           <w:szCs w:val="24"/>
         </w:rPr>
       </w:pPr>
-    </w:p>
-    <w:p>
-      <w:pPr>
-        <w:rPr>
-          <w:rFonts w:ascii="Times New Roman" w:hAnsi="Times New Roman" w:cs="Times New Roman"/>
-          <w:sz w:val="24"/>
-          <w:szCs w:val="24"/>
-        </w:rPr>
-      </w:pPr>
-    </w:p>
-    <w:p>
-      <w:pPr>
-        <w:rPr>
-          <w:rFonts w:ascii="Times New Roman" w:hAnsi="Times New Roman" w:cs="Times New Roman"/>
-          <w:sz w:val="24"/>
-          <w:szCs w:val="24"/>
-        </w:rPr>
-      </w:pPr>
-    </w:p>
-    <w:p>
-      <w:pPr>
-        <w:rPr>
-          <w:rFonts w:ascii="Times New Roman" w:hAnsi="Times New Roman" w:cs="Times New Roman"/>
-          <w:sz w:val="24"/>
-          <w:szCs w:val="24"/>
-        </w:rPr>
-      </w:pPr>
-    </w:p>
-    <w:p>
-      <w:pPr>
-        <w:rPr>
-          <w:rFonts w:ascii="Times New Roman" w:hAnsi="Times New Roman" w:cs="Times New Roman"/>
-        </w:rPr>
-      </w:pPr>
+      <w:r>
+        <w:rPr>
+          <w:rFonts w:ascii="Times New Roman" w:hAnsi="Times New Roman" w:cs="Times New Roman"/>
+          <w:sz w:val="24"/>
+          <w:szCs w:val="24"/>
+        </w:rPr>
+        <w:t>Todo esto se puede detallar en Trello.</w:t>
+      </w:r>
+    </w:p>
+    <w:p>
+      <w:pPr>
+        <w:rPr>
+          <w:rFonts w:ascii="Times New Roman" w:hAnsi="Times New Roman" w:cs="Times New Roman"/>
+          <w:sz w:val="24"/>
+          <w:szCs w:val="24"/>
+        </w:rPr>
+      </w:pPr>
+      <w:hyperlink r:id="rId9" w:history="1">
+        <w:r>
+          <w:rPr>
+            <w:rStyle w:val="Hipervnculo"/>
+            <w:rFonts w:ascii="Times New Roman" w:hAnsi="Times New Roman" w:cs="Times New Roman"/>
+            <w:sz w:val="24"/>
+            <w:szCs w:val="24"/>
+          </w:rPr>
+          <w:t>https://trello.com/b/e6MtVVh9/laudato-si</w:t>
+        </w:r>
+      </w:hyperlink>
+    </w:p>
+    <w:p>
+      <w:pPr>
+        <w:rPr>
+          <w:rFonts w:ascii="Times New Roman" w:hAnsi="Times New Roman" w:cs="Times New Roman"/>
+          <w:sz w:val="24"/>
+          <w:szCs w:val="24"/>
+        </w:rPr>
+      </w:pPr>
+    </w:p>
+    <w:p>
+      <w:pPr>
+        <w:rPr>
+          <w:rFonts w:ascii="Times New Roman" w:hAnsi="Times New Roman" w:cs="Times New Roman"/>
+          <w:sz w:val="24"/>
+          <w:szCs w:val="24"/>
+        </w:rPr>
+      </w:pPr>
+    </w:p>
+    <w:p>
+      <w:pPr>
+        <w:rPr>
+          <w:rFonts w:ascii="Times New Roman" w:hAnsi="Times New Roman" w:cs="Times New Roman"/>
+          <w:sz w:val="24"/>
+          <w:szCs w:val="24"/>
+        </w:rPr>
+      </w:pPr>
+    </w:p>
+    <w:p>
+      <w:pPr>
+        <w:rPr>
+          <w:rFonts w:ascii="Times New Roman" w:hAnsi="Times New Roman" w:cs="Times New Roman"/>
+        </w:rPr>
+      </w:pPr>
+    </w:p>
+    <w:p>
+      <w:pPr>
+        <w:rPr>
+          <w:rFonts w:ascii="Times New Roman" w:hAnsi="Times New Roman" w:cs="Times New Roman"/>
+        </w:rPr>
+      </w:pPr>
+      <w:bookmarkStart w:id="3" w:name="_GoBack"/>
+      <w:bookmarkEnd w:id="3"/>
       <w:r>
         <w:rPr>
           <w:rFonts w:ascii="Times New Roman" w:hAnsi="Times New Roman" w:cs="Times New Roman"/>
@@ -4444,6 +5027,7 @@
   <w:style w:type="paragraph" w:default="1" w:styleId="Normal">
     <w:name w:val="Normal"/>
     <w:qFormat/>
+    <w:rsid w:val="000855D0"/>
   </w:style>
   <w:style w:type="paragraph" w:styleId="Ttulo1">
     <w:name w:val="heading 1"/>
@@ -4694,6 +5278,18 @@
     <w:rPr>
       <w:color w:val="605E5C"/>
       <w:shd w:val="clear" w:color="auto" w:fill="E1DFDD"/>
+    </w:rPr>
+  </w:style>
+  <w:style w:type="character" w:styleId="Hipervnculovisitado">
+    <w:name w:val="FollowedHyperlink"/>
+    <w:basedOn w:val="Fuentedeprrafopredeter"/>
+    <w:uiPriority w:val="99"/>
+    <w:semiHidden/>
+    <w:unhideWhenUsed/>
+    <w:rsid w:val="003C6E31"/>
+    <w:rPr>
+      <w:color w:val="954F72" w:themeColor="followedHyperlink"/>
+      <w:u w:val="single"/>
     </w:rPr>
   </w:style>
 </w:styles>
@@ -5059,11 +5655,29 @@
     <b:URL>https://es.wikipedia.org/wiki/Dise%C3%B1o_web_adaptable</b:URL>
     <b:RefOrder>3</b:RefOrder>
   </b:Source>
+  <b:Source>
+    <b:Tag>W3S17</b:Tag>
+    <b:SourceType>InternetSite</b:SourceType>
+    <b:Guid>{27DCD5E4-35FB-4CB7-9ED9-85B60FCA1CE0}</b:Guid>
+    <b:Author>
+      <b:Author>
+        <b:NameList>
+          <b:Person>
+            <b:Last>W3School</b:Last>
+          </b:Person>
+        </b:NameList>
+      </b:Author>
+    </b:Author>
+    <b:Title>W3 School</b:Title>
+    <b:Year>2017</b:Year>
+    <b:URL>https://www.w3schools.com/howto/howto_js_scroll_indicator.asp</b:URL>
+    <b:RefOrder>4</b:RefOrder>
+  </b:Source>
 </b:Sources>
 </file>
 
 <file path=customXml/itemProps1.xml><?xml version="1.0" encoding="utf-8"?>
-<ds:datastoreItem xmlns:ds="http://schemas.openxmlformats.org/officeDocument/2006/customXml" ds:itemID="{2F8DC9F7-9823-4709-A346-BF6AB95A4C15}">
+<ds:datastoreItem xmlns:ds="http://schemas.openxmlformats.org/officeDocument/2006/customXml" ds:itemID="{5F2972DC-F579-43C5-A7AE-3A204340194B}">
   <ds:schemaRefs>
     <ds:schemaRef ds:uri="http://schemas.openxmlformats.org/officeDocument/2006/bibliography"/>
   </ds:schemaRefs>
